--- a/Data Mining Capstone/Final Report.docx
+++ b/Data Mining Capstone/Final Report.docx
@@ -6,18 +6,1889 @@
       <w:pPr>
         <w:pStyle w:val="Title"/>
       </w:pPr>
+      <w:r>
+        <w:t>Final Report</w:t>
+      </w:r>
+    </w:p>
+    <w:p>
+      <w:pPr>
+        <w:pStyle w:val="Heading1"/>
+      </w:pPr>
+      <w:r>
+        <w:t>Activities Summary</w:t>
+      </w:r>
+    </w:p>
+    <w:p/>
+    <w:p>
+      <w:pPr>
+        <w:pStyle w:val="Heading2"/>
+      </w:pPr>
+      <w:r>
+        <w:t xml:space="preserve">Task 1: </w:t>
+      </w:r>
+      <w:r>
+        <w:t>Exploration of Data Set</w:t>
+      </w:r>
+    </w:p>
+    <w:p>
+      <w:r>
+        <w:t xml:space="preserve">Full Task 1 Report: </w:t>
+      </w:r>
+      <w:hyperlink r:id="rId9" w:history="1">
+        <w:r>
+          <w:rPr>
+            <w:rStyle w:val="Hyperlink"/>
+          </w:rPr>
+          <w:t>https://github.com/pauldeng/MOOC/blob/master/Data%20Mining%20Capstone/Task%201/Task%201.docx</w:t>
+        </w:r>
+      </w:hyperlink>
+      <w:r>
+        <w:t xml:space="preserve"> </w:t>
+      </w:r>
+    </w:p>
+    <w:p/>
+    <w:p>
+      <w:pPr>
+        <w:pStyle w:val="Heading3"/>
+      </w:pPr>
+      <w:r>
+        <w:t>Task 1.1</w:t>
+      </w:r>
+    </w:p>
+    <w:p>
+      <w:pPr>
+        <w:jc w:val="center"/>
+      </w:pPr>
+      <w:r>
+        <w:rPr>
+          <w:noProof/>
+          <w:lang w:val="en-AU" w:eastAsia="zh-CN"/>
+        </w:rPr>
+        <w:drawing>
+          <wp:inline distT="0" distB="0" distL="0" distR="0" wp14:anchorId="353DDACB" wp14:editId="20FF7557">
+            <wp:extent cx="4242049" cy="4320000"/>
+            <wp:effectExtent l="0" t="0" r="6350" b="4445"/>
+            <wp:docPr id="3" name="Picture 3"/>
+            <wp:cNvGraphicFramePr>
+              <a:graphicFrameLocks xmlns:a="http://schemas.openxmlformats.org/drawingml/2006/main" noChangeAspect="1"/>
+            </wp:cNvGraphicFramePr>
+            <a:graphic xmlns:a="http://schemas.openxmlformats.org/drawingml/2006/main">
+              <a:graphicData uri="http://schemas.openxmlformats.org/drawingml/2006/picture">
+                <pic:pic xmlns:pic="http://schemas.openxmlformats.org/drawingml/2006/picture">
+                  <pic:nvPicPr>
+                    <pic:cNvPr id="3" name="topics.png"/>
+                    <pic:cNvPicPr/>
+                  </pic:nvPicPr>
+                  <pic:blipFill>
+                    <a:blip r:embed="rId10" cstate="print">
+                      <a:extLst>
+                        <a:ext uri="{28A0092B-C50C-407E-A947-70E740481C1C}">
+                          <a14:useLocalDpi xmlns:a14="http://schemas.microsoft.com/office/drawing/2010/main" val="0"/>
+                        </a:ext>
+                      </a:extLst>
+                    </a:blip>
+                    <a:stretch>
+                      <a:fillRect/>
+                    </a:stretch>
+                  </pic:blipFill>
+                  <pic:spPr>
+                    <a:xfrm>
+                      <a:off x="0" y="0"/>
+                      <a:ext cx="4242049" cy="4320000"/>
+                    </a:xfrm>
+                    <a:prstGeom prst="rect">
+                      <a:avLst/>
+                    </a:prstGeom>
+                  </pic:spPr>
+                </pic:pic>
+              </a:graphicData>
+            </a:graphic>
+          </wp:inline>
+        </w:drawing>
+      </w:r>
+    </w:p>
+    <w:tbl>
+      <w:tblPr>
+        <w:tblStyle w:val="GridTable2-Accent1"/>
+        <w:tblW w:w="9474" w:type="dxa"/>
+        <w:tblLook w:val="0480" w:firstRow="0" w:lastRow="0" w:firstColumn="1" w:lastColumn="0" w:noHBand="0" w:noVBand="1"/>
+      </w:tblPr>
+      <w:tblGrid>
+        <w:gridCol w:w="2104"/>
+        <w:gridCol w:w="7370"/>
+      </w:tblGrid>
+      <w:tr>
+        <w:trPr>
+          <w:cnfStyle w:val="000000100000" w:firstRow="0" w:lastRow="0" w:firstColumn="0" w:lastColumn="0" w:oddVBand="0" w:evenVBand="0" w:oddHBand="1" w:evenHBand="0" w:firstRowFirstColumn="0" w:firstRowLastColumn="0" w:lastRowFirstColumn="0" w:lastRowLastColumn="0"/>
+        </w:trPr>
+        <w:tc>
+          <w:tcPr>
+            <w:cnfStyle w:val="001000000000" w:firstRow="0" w:lastRow="0" w:firstColumn="1" w:lastColumn="0" w:oddVBand="0" w:evenVBand="0" w:oddHBand="0" w:evenHBand="0" w:firstRowFirstColumn="0" w:firstRowLastColumn="0" w:lastRowFirstColumn="0" w:lastRowLastColumn="0"/>
+            <w:tcW w:w="2104" w:type="dxa"/>
+          </w:tcPr>
+          <w:p>
+            <w:r>
+              <w:t>Data</w:t>
+            </w:r>
+          </w:p>
+        </w:tc>
+        <w:tc>
+          <w:tcPr>
+            <w:tcW w:w="7370" w:type="dxa"/>
+          </w:tcPr>
+          <w:p>
+            <w:pPr>
+              <w:cnfStyle w:val="000000100000" w:firstRow="0" w:lastRow="0" w:firstColumn="0" w:lastColumn="0" w:oddVBand="0" w:evenVBand="0" w:oddHBand="1" w:evenHBand="0" w:firstRowFirstColumn="0" w:firstRowLastColumn="0" w:lastRowFirstColumn="0" w:lastRowLastColumn="0"/>
+            </w:pPr>
+            <w:r>
+              <w:t>100000 samples reviews from the Yelp review</w:t>
+            </w:r>
+          </w:p>
+        </w:tc>
+      </w:tr>
+      <w:tr>
+        <w:tc>
+          <w:tcPr>
+            <w:cnfStyle w:val="001000000000" w:firstRow="0" w:lastRow="0" w:firstColumn="1" w:lastColumn="0" w:oddVBand="0" w:evenVBand="0" w:oddHBand="0" w:evenHBand="0" w:firstRowFirstColumn="0" w:firstRowLastColumn="0" w:lastRowFirstColumn="0" w:lastRowLastColumn="0"/>
+            <w:tcW w:w="2104" w:type="dxa"/>
+          </w:tcPr>
+          <w:p>
+            <w:r>
+              <w:t>Algorithms Applied</w:t>
+            </w:r>
+          </w:p>
+        </w:tc>
+        <w:tc>
+          <w:tcPr>
+            <w:tcW w:w="7370" w:type="dxa"/>
+          </w:tcPr>
+          <w:p>
+            <w:pPr>
+              <w:cnfStyle w:val="000000000000" w:firstRow="0" w:lastRow="0" w:firstColumn="0" w:lastColumn="0" w:oddVBand="0" w:evenVBand="0" w:oddHBand="0" w:evenHBand="0" w:firstRowFirstColumn="0" w:firstRowLastColumn="0" w:lastRowFirstColumn="0" w:lastRowLastColumn="0"/>
+            </w:pPr>
+            <w:r>
+              <w:t>LDA topic model</w:t>
+            </w:r>
+          </w:p>
+        </w:tc>
+      </w:tr>
+      <w:tr>
+        <w:trPr>
+          <w:cnfStyle w:val="000000100000" w:firstRow="0" w:lastRow="0" w:firstColumn="0" w:lastColumn="0" w:oddVBand="0" w:evenVBand="0" w:oddHBand="1" w:evenHBand="0" w:firstRowFirstColumn="0" w:firstRowLastColumn="0" w:lastRowFirstColumn="0" w:lastRowLastColumn="0"/>
+        </w:trPr>
+        <w:tc>
+          <w:tcPr>
+            <w:cnfStyle w:val="001000000000" w:firstRow="0" w:lastRow="0" w:firstColumn="1" w:lastColumn="0" w:oddVBand="0" w:evenVBand="0" w:oddHBand="0" w:evenHBand="0" w:firstRowFirstColumn="0" w:firstRowLastColumn="0" w:lastRowFirstColumn="0" w:lastRowLastColumn="0"/>
+            <w:tcW w:w="2104" w:type="dxa"/>
+          </w:tcPr>
+          <w:p>
+            <w:r>
+              <w:t>Results</w:t>
+            </w:r>
+          </w:p>
+        </w:tc>
+        <w:tc>
+          <w:tcPr>
+            <w:tcW w:w="7370" w:type="dxa"/>
+          </w:tcPr>
+          <w:p>
+            <w:pPr>
+              <w:cnfStyle w:val="000000100000" w:firstRow="0" w:lastRow="0" w:firstColumn="0" w:lastColumn="0" w:oddVBand="0" w:evenVBand="0" w:oddHBand="1" w:evenHBand="0" w:firstRowFirstColumn="0" w:firstRowLastColumn="0" w:lastRowFirstColumn="0" w:lastRowLastColumn="0"/>
+            </w:pPr>
+            <w:r>
+              <w:t>As above</w:t>
+            </w:r>
+          </w:p>
+        </w:tc>
+      </w:tr>
+    </w:tbl>
+    <w:p/>
+    <w:p>
+      <w:pPr>
+        <w:pStyle w:val="Heading3"/>
+      </w:pPr>
+      <w:proofErr w:type="spellStart"/>
+      <w:r>
+        <w:lastRenderedPageBreak/>
+        <w:t>Taks</w:t>
+      </w:r>
+      <w:proofErr w:type="spellEnd"/>
+      <w:r>
+        <w:t xml:space="preserve"> 1.2</w:t>
+      </w:r>
+    </w:p>
+    <w:p>
+      <w:pPr>
+        <w:jc w:val="center"/>
+      </w:pPr>
+      <w:r>
+        <w:rPr>
+          <w:noProof/>
+          <w:lang w:val="en-AU" w:eastAsia="zh-CN"/>
+        </w:rPr>
+        <w:drawing>
+          <wp:inline distT="0" distB="0" distL="0" distR="0" wp14:anchorId="73B3D94E" wp14:editId="55A485C3">
+            <wp:extent cx="4303191" cy="4320000"/>
+            <wp:effectExtent l="0" t="0" r="2540" b="4445"/>
+            <wp:docPr id="4" name="Picture 4"/>
+            <wp:cNvGraphicFramePr>
+              <a:graphicFrameLocks xmlns:a="http://schemas.openxmlformats.org/drawingml/2006/main" noChangeAspect="1"/>
+            </wp:cNvGraphicFramePr>
+            <a:graphic xmlns:a="http://schemas.openxmlformats.org/drawingml/2006/main">
+              <a:graphicData uri="http://schemas.openxmlformats.org/drawingml/2006/picture">
+                <pic:pic xmlns:pic="http://schemas.openxmlformats.org/drawingml/2006/picture">
+                  <pic:nvPicPr>
+                    <pic:cNvPr id="4" name="task1.2.png"/>
+                    <pic:cNvPicPr/>
+                  </pic:nvPicPr>
+                  <pic:blipFill>
+                    <a:blip r:embed="rId11" cstate="print">
+                      <a:extLst>
+                        <a:ext uri="{28A0092B-C50C-407E-A947-70E740481C1C}">
+                          <a14:useLocalDpi xmlns:a14="http://schemas.microsoft.com/office/drawing/2010/main" val="0"/>
+                        </a:ext>
+                      </a:extLst>
+                    </a:blip>
+                    <a:stretch>
+                      <a:fillRect/>
+                    </a:stretch>
+                  </pic:blipFill>
+                  <pic:spPr>
+                    <a:xfrm>
+                      <a:off x="0" y="0"/>
+                      <a:ext cx="4303191" cy="4320000"/>
+                    </a:xfrm>
+                    <a:prstGeom prst="rect">
+                      <a:avLst/>
+                    </a:prstGeom>
+                  </pic:spPr>
+                </pic:pic>
+              </a:graphicData>
+            </a:graphic>
+          </wp:inline>
+        </w:drawing>
+      </w:r>
+    </w:p>
+    <w:tbl>
+      <w:tblPr>
+        <w:tblStyle w:val="GridTable2-Accent1"/>
+        <w:tblW w:w="9474" w:type="dxa"/>
+        <w:tblLook w:val="0480" w:firstRow="0" w:lastRow="0" w:firstColumn="1" w:lastColumn="0" w:noHBand="0" w:noVBand="1"/>
+      </w:tblPr>
+      <w:tblGrid>
+        <w:gridCol w:w="2104"/>
+        <w:gridCol w:w="7370"/>
+      </w:tblGrid>
+      <w:tr>
+        <w:trPr>
+          <w:cnfStyle w:val="000000100000" w:firstRow="0" w:lastRow="0" w:firstColumn="0" w:lastColumn="0" w:oddVBand="0" w:evenVBand="0" w:oddHBand="1" w:evenHBand="0" w:firstRowFirstColumn="0" w:firstRowLastColumn="0" w:lastRowFirstColumn="0" w:lastRowLastColumn="0"/>
+        </w:trPr>
+        <w:tc>
+          <w:tcPr>
+            <w:cnfStyle w:val="001000000000" w:firstRow="0" w:lastRow="0" w:firstColumn="1" w:lastColumn="0" w:oddVBand="0" w:evenVBand="0" w:oddHBand="0" w:evenHBand="0" w:firstRowFirstColumn="0" w:firstRowLastColumn="0" w:lastRowFirstColumn="0" w:lastRowLastColumn="0"/>
+            <w:tcW w:w="2104" w:type="dxa"/>
+          </w:tcPr>
+          <w:p>
+            <w:r>
+              <w:t>Data</w:t>
+            </w:r>
+          </w:p>
+        </w:tc>
+        <w:tc>
+          <w:tcPr>
+            <w:tcW w:w="7370" w:type="dxa"/>
+          </w:tcPr>
+          <w:p>
+            <w:pPr>
+              <w:cnfStyle w:val="000000100000" w:firstRow="0" w:lastRow="0" w:firstColumn="0" w:lastColumn="0" w:oddVBand="0" w:evenVBand="0" w:oddHBand="1" w:evenHBand="0" w:firstRowFirstColumn="0" w:firstRowLastColumn="0" w:lastRowFirstColumn="0" w:lastRowLastColumn="0"/>
+            </w:pPr>
+            <w:r>
+              <w:t>Maximum 10000 samples review per each rating group from the Yelp review</w:t>
+            </w:r>
+          </w:p>
+          <w:p>
+            <w:pPr>
+              <w:pStyle w:val="ListParagraph"/>
+              <w:numPr>
+                <w:ilvl w:val="0"/>
+                <w:numId w:val="15"/>
+              </w:numPr>
+              <w:cnfStyle w:val="000000100000" w:firstRow="0" w:lastRow="0" w:firstColumn="0" w:lastColumn="0" w:oddVBand="0" w:evenVBand="0" w:oddHBand="1" w:evenHBand="0" w:firstRowFirstColumn="0" w:firstRowLastColumn="0" w:lastRowFirstColumn="0" w:lastRowLastColumn="0"/>
+            </w:pPr>
+            <w:r>
+              <w:t>High Ratings == 5</w:t>
+            </w:r>
+          </w:p>
+          <w:p>
+            <w:pPr>
+              <w:pStyle w:val="ListParagraph"/>
+              <w:numPr>
+                <w:ilvl w:val="0"/>
+                <w:numId w:val="15"/>
+              </w:numPr>
+              <w:cnfStyle w:val="000000100000" w:firstRow="0" w:lastRow="0" w:firstColumn="0" w:lastColumn="0" w:oddVBand="0" w:evenVBand="0" w:oddHBand="1" w:evenHBand="0" w:firstRowFirstColumn="0" w:firstRowLastColumn="0" w:lastRowFirstColumn="0" w:lastRowLastColumn="0"/>
+            </w:pPr>
+            <w:r>
+              <w:t>Low Ratings == 1</w:t>
+            </w:r>
+          </w:p>
+        </w:tc>
+      </w:tr>
+      <w:tr>
+        <w:tc>
+          <w:tcPr>
+            <w:cnfStyle w:val="001000000000" w:firstRow="0" w:lastRow="0" w:firstColumn="1" w:lastColumn="0" w:oddVBand="0" w:evenVBand="0" w:oddHBand="0" w:evenHBand="0" w:firstRowFirstColumn="0" w:firstRowLastColumn="0" w:lastRowFirstColumn="0" w:lastRowLastColumn="0"/>
+            <w:tcW w:w="2104" w:type="dxa"/>
+          </w:tcPr>
+          <w:p>
+            <w:r>
+              <w:t>Algorithms Applied</w:t>
+            </w:r>
+          </w:p>
+        </w:tc>
+        <w:tc>
+          <w:tcPr>
+            <w:tcW w:w="7370" w:type="dxa"/>
+          </w:tcPr>
+          <w:p>
+            <w:pPr>
+              <w:cnfStyle w:val="000000000000" w:firstRow="0" w:lastRow="0" w:firstColumn="0" w:lastColumn="0" w:oddVBand="0" w:evenVBand="0" w:oddHBand="0" w:evenHBand="0" w:firstRowFirstColumn="0" w:firstRowLastColumn="0" w:lastRowFirstColumn="0" w:lastRowLastColumn="0"/>
+            </w:pPr>
+            <w:r>
+              <w:t>LDA topic model</w:t>
+            </w:r>
+          </w:p>
+        </w:tc>
+      </w:tr>
+      <w:tr>
+        <w:trPr>
+          <w:cnfStyle w:val="000000100000" w:firstRow="0" w:lastRow="0" w:firstColumn="0" w:lastColumn="0" w:oddVBand="0" w:evenVBand="0" w:oddHBand="1" w:evenHBand="0" w:firstRowFirstColumn="0" w:firstRowLastColumn="0" w:lastRowFirstColumn="0" w:lastRowLastColumn="0"/>
+        </w:trPr>
+        <w:tc>
+          <w:tcPr>
+            <w:cnfStyle w:val="001000000000" w:firstRow="0" w:lastRow="0" w:firstColumn="1" w:lastColumn="0" w:oddVBand="0" w:evenVBand="0" w:oddHBand="0" w:evenHBand="0" w:firstRowFirstColumn="0" w:firstRowLastColumn="0" w:lastRowFirstColumn="0" w:lastRowLastColumn="0"/>
+            <w:tcW w:w="2104" w:type="dxa"/>
+          </w:tcPr>
+          <w:p>
+            <w:r>
+              <w:t>Results</w:t>
+            </w:r>
+          </w:p>
+        </w:tc>
+        <w:tc>
+          <w:tcPr>
+            <w:tcW w:w="7370" w:type="dxa"/>
+          </w:tcPr>
+          <w:p>
+            <w:pPr>
+              <w:cnfStyle w:val="000000100000" w:firstRow="0" w:lastRow="0" w:firstColumn="0" w:lastColumn="0" w:oddVBand="0" w:evenVBand="0" w:oddHBand="1" w:evenHBand="0" w:firstRowFirstColumn="0" w:firstRowLastColumn="0" w:lastRowFirstColumn="0" w:lastRowLastColumn="0"/>
+            </w:pPr>
+            <w:r>
+              <w:t>As above</w:t>
+            </w:r>
+          </w:p>
+        </w:tc>
+      </w:tr>
+    </w:tbl>
+    <w:p/>
+    <w:p/>
+    <w:p/>
+    <w:p/>
+    <w:p/>
+    <w:p/>
+    <w:p/>
+    <w:p/>
+    <w:p/>
+    <w:p/>
+    <w:p>
+      <w:pPr>
+        <w:pStyle w:val="Heading2"/>
+      </w:pPr>
+      <w:r>
+        <w:lastRenderedPageBreak/>
+        <w:t>Task 2</w:t>
+      </w:r>
+      <w:r>
+        <w:t xml:space="preserve">: </w:t>
+      </w:r>
+      <w:r>
+        <w:t>Cuisine Clustering and Map Construction</w:t>
+      </w:r>
+    </w:p>
+    <w:p>
+      <w:r>
+        <w:t xml:space="preserve">Full Task 2 Report: </w:t>
+      </w:r>
+      <w:hyperlink r:id="rId12" w:history="1">
+        <w:r>
+          <w:rPr>
+            <w:rStyle w:val="Hyperlink"/>
+          </w:rPr>
+          <w:t>https://github.com/pauldeng/MOOC/blob/master/Data%20Mining%20Capstone/Task%202/Task%202.docx</w:t>
+        </w:r>
+      </w:hyperlink>
+      <w:r>
+        <w:t xml:space="preserve"> </w:t>
+      </w:r>
+    </w:p>
+    <w:p>
+      <w:pPr>
+        <w:jc w:val="center"/>
+      </w:pPr>
+      <w:r>
+        <w:rPr>
+          <w:noProof/>
+          <w:lang w:val="en-AU" w:eastAsia="zh-CN"/>
+        </w:rPr>
+        <w:drawing>
+          <wp:inline distT="0" distB="0" distL="0" distR="0" wp14:anchorId="144AE4CB" wp14:editId="1837ECDB">
+            <wp:extent cx="4320000" cy="4320000"/>
+            <wp:effectExtent l="0" t="0" r="4445" b="4445"/>
+            <wp:docPr id="7" name="Picture 7"/>
+            <wp:cNvGraphicFramePr>
+              <a:graphicFrameLocks xmlns:a="http://schemas.openxmlformats.org/drawingml/2006/main" noChangeAspect="1"/>
+            </wp:cNvGraphicFramePr>
+            <a:graphic xmlns:a="http://schemas.openxmlformats.org/drawingml/2006/main">
+              <a:graphicData uri="http://schemas.openxmlformats.org/drawingml/2006/picture">
+                <pic:pic xmlns:pic="http://schemas.openxmlformats.org/drawingml/2006/picture">
+                  <pic:nvPicPr>
+                    <pic:cNvPr id="7" name="Task2.2_idf_lda.png"/>
+                    <pic:cNvPicPr/>
+                  </pic:nvPicPr>
+                  <pic:blipFill>
+                    <a:blip r:embed="rId13" cstate="print">
+                      <a:extLst>
+                        <a:ext uri="{28A0092B-C50C-407E-A947-70E740481C1C}">
+                          <a14:useLocalDpi xmlns:a14="http://schemas.microsoft.com/office/drawing/2010/main" val="0"/>
+                        </a:ext>
+                      </a:extLst>
+                    </a:blip>
+                    <a:stretch>
+                      <a:fillRect/>
+                    </a:stretch>
+                  </pic:blipFill>
+                  <pic:spPr>
+                    <a:xfrm>
+                      <a:off x="0" y="0"/>
+                      <a:ext cx="4320000" cy="4320000"/>
+                    </a:xfrm>
+                    <a:prstGeom prst="rect">
+                      <a:avLst/>
+                    </a:prstGeom>
+                  </pic:spPr>
+                </pic:pic>
+              </a:graphicData>
+            </a:graphic>
+          </wp:inline>
+        </w:drawing>
+      </w:r>
+    </w:p>
+    <w:tbl>
+      <w:tblPr>
+        <w:tblStyle w:val="GridTable2-Accent1"/>
+        <w:tblW w:w="9474" w:type="dxa"/>
+        <w:tblLook w:val="0480" w:firstRow="0" w:lastRow="0" w:firstColumn="1" w:lastColumn="0" w:noHBand="0" w:noVBand="1"/>
+      </w:tblPr>
+      <w:tblGrid>
+        <w:gridCol w:w="2104"/>
+        <w:gridCol w:w="7370"/>
+      </w:tblGrid>
+      <w:tr>
+        <w:trPr>
+          <w:cnfStyle w:val="000000100000" w:firstRow="0" w:lastRow="0" w:firstColumn="0" w:lastColumn="0" w:oddVBand="0" w:evenVBand="0" w:oddHBand="1" w:evenHBand="0" w:firstRowFirstColumn="0" w:firstRowLastColumn="0" w:lastRowFirstColumn="0" w:lastRowLastColumn="0"/>
+        </w:trPr>
+        <w:tc>
+          <w:tcPr>
+            <w:cnfStyle w:val="001000000000" w:firstRow="0" w:lastRow="0" w:firstColumn="1" w:lastColumn="0" w:oddVBand="0" w:evenVBand="0" w:oddHBand="0" w:evenHBand="0" w:firstRowFirstColumn="0" w:firstRowLastColumn="0" w:lastRowFirstColumn="0" w:lastRowLastColumn="0"/>
+            <w:tcW w:w="2104" w:type="dxa"/>
+          </w:tcPr>
+          <w:p>
+            <w:r>
+              <w:t>Data</w:t>
+            </w:r>
+          </w:p>
+        </w:tc>
+        <w:tc>
+          <w:tcPr>
+            <w:tcW w:w="7370" w:type="dxa"/>
+          </w:tcPr>
+          <w:p>
+            <w:pPr>
+              <w:cnfStyle w:val="000000100000" w:firstRow="0" w:lastRow="0" w:firstColumn="0" w:lastColumn="0" w:oddVBand="0" w:evenVBand="0" w:oddHBand="1" w:evenHBand="0" w:firstRowFirstColumn="0" w:firstRowLastColumn="0" w:lastRowFirstColumn="0" w:lastRowLastColumn="0"/>
+            </w:pPr>
+            <w:r>
+              <w:t>30 cuisine reviews randomly selected from Task 2 Cuisines Sample Dataset provided.</w:t>
+            </w:r>
+          </w:p>
+        </w:tc>
+      </w:tr>
+      <w:tr>
+        <w:tc>
+          <w:tcPr>
+            <w:cnfStyle w:val="001000000000" w:firstRow="0" w:lastRow="0" w:firstColumn="1" w:lastColumn="0" w:oddVBand="0" w:evenVBand="0" w:oddHBand="0" w:evenHBand="0" w:firstRowFirstColumn="0" w:firstRowLastColumn="0" w:lastRowFirstColumn="0" w:lastRowLastColumn="0"/>
+            <w:tcW w:w="2104" w:type="dxa"/>
+          </w:tcPr>
+          <w:p>
+            <w:r>
+              <w:t>Algorithms Applied</w:t>
+            </w:r>
+          </w:p>
+        </w:tc>
+        <w:tc>
+          <w:tcPr>
+            <w:tcW w:w="7370" w:type="dxa"/>
+          </w:tcPr>
+          <w:p>
+            <w:pPr>
+              <w:cnfStyle w:val="000000000000" w:firstRow="0" w:lastRow="0" w:firstColumn="0" w:lastColumn="0" w:oddVBand="0" w:evenVBand="0" w:oddHBand="0" w:evenHBand="0" w:firstRowFirstColumn="0" w:firstRowLastColumn="0" w:lastRowFirstColumn="0" w:lastRowLastColumn="0"/>
+            </w:pPr>
+            <w:r>
+              <w:t>LDA, IDF, K-Means</w:t>
+            </w:r>
+          </w:p>
+        </w:tc>
+      </w:tr>
+      <w:tr>
+        <w:trPr>
+          <w:cnfStyle w:val="000000100000" w:firstRow="0" w:lastRow="0" w:firstColumn="0" w:lastColumn="0" w:oddVBand="0" w:evenVBand="0" w:oddHBand="1" w:evenHBand="0" w:firstRowFirstColumn="0" w:firstRowLastColumn="0" w:lastRowFirstColumn="0" w:lastRowLastColumn="0"/>
+        </w:trPr>
+        <w:tc>
+          <w:tcPr>
+            <w:cnfStyle w:val="001000000000" w:firstRow="0" w:lastRow="0" w:firstColumn="1" w:lastColumn="0" w:oddVBand="0" w:evenVBand="0" w:oddHBand="0" w:evenHBand="0" w:firstRowFirstColumn="0" w:firstRowLastColumn="0" w:lastRowFirstColumn="0" w:lastRowLastColumn="0"/>
+            <w:tcW w:w="2104" w:type="dxa"/>
+          </w:tcPr>
+          <w:p>
+            <w:r>
+              <w:t>Results</w:t>
+            </w:r>
+          </w:p>
+        </w:tc>
+        <w:tc>
+          <w:tcPr>
+            <w:tcW w:w="7370" w:type="dxa"/>
+          </w:tcPr>
+          <w:p>
+            <w:pPr>
+              <w:cnfStyle w:val="000000100000" w:firstRow="0" w:lastRow="0" w:firstColumn="0" w:lastColumn="0" w:oddVBand="0" w:evenVBand="0" w:oddHBand="1" w:evenHBand="0" w:firstRowFirstColumn="0" w:firstRowLastColumn="0" w:lastRowFirstColumn="0" w:lastRowLastColumn="0"/>
+            </w:pPr>
+            <w:r>
+              <w:t>As above</w:t>
+            </w:r>
+          </w:p>
+        </w:tc>
+      </w:tr>
+    </w:tbl>
+    <w:p/>
+    <w:p/>
+    <w:p/>
+    <w:p/>
+    <w:p/>
+    <w:p/>
+    <w:p/>
+    <w:p/>
+    <w:p/>
+    <w:p>
+      <w:pPr>
+        <w:pStyle w:val="Heading2"/>
+      </w:pPr>
+      <w:r>
+        <w:lastRenderedPageBreak/>
+        <w:t>Task 3</w:t>
+      </w:r>
+      <w:r>
+        <w:t xml:space="preserve">: </w:t>
+      </w:r>
+      <w:r>
+        <w:t>Dish Recognition</w:t>
+      </w:r>
+    </w:p>
+    <w:p>
+      <w:r>
+        <w:t xml:space="preserve">Full Task 3 Report: </w:t>
+      </w:r>
+      <w:hyperlink r:id="rId14" w:history="1">
+        <w:r>
+          <w:rPr>
+            <w:rStyle w:val="Hyperlink"/>
+          </w:rPr>
+          <w:t>https://github.com/pauldeng/MOOC/blob/master/Data%20Mining%20Capstone/Task%203/Task%203.docx</w:t>
+        </w:r>
+      </w:hyperlink>
+      <w:r>
+        <w:t xml:space="preserve"> </w:t>
+      </w:r>
+    </w:p>
+    <w:p/>
+    <w:p>
+      <w:r>
+        <w:rPr>
+          <w:noProof/>
+          <w:lang w:val="en-AU" w:eastAsia="zh-CN"/>
+        </w:rPr>
+        <w:drawing>
+          <wp:inline distT="0" distB="0" distL="0" distR="0" wp14:anchorId="1684A793" wp14:editId="7A1D771C">
+            <wp:extent cx="5943600" cy="3251835"/>
+            <wp:effectExtent l="0" t="0" r="0" b="5715"/>
+            <wp:docPr id="2" name="Chart 2"/>
+            <wp:cNvGraphicFramePr/>
+            <a:graphic xmlns:a="http://schemas.openxmlformats.org/drawingml/2006/main">
+              <a:graphicData uri="http://schemas.openxmlformats.org/drawingml/2006/chart">
+                <c:chart xmlns:c="http://schemas.openxmlformats.org/drawingml/2006/chart" xmlns:r="http://schemas.openxmlformats.org/officeDocument/2006/relationships" r:id="rId15"/>
+              </a:graphicData>
+            </a:graphic>
+          </wp:inline>
+        </w:drawing>
+      </w:r>
+    </w:p>
+    <w:tbl>
+      <w:tblPr>
+        <w:tblStyle w:val="GridTable2-Accent1"/>
+        <w:tblW w:w="9474" w:type="dxa"/>
+        <w:tblLook w:val="0480" w:firstRow="0" w:lastRow="0" w:firstColumn="1" w:lastColumn="0" w:noHBand="0" w:noVBand="1"/>
+      </w:tblPr>
+      <w:tblGrid>
+        <w:gridCol w:w="2104"/>
+        <w:gridCol w:w="7370"/>
+      </w:tblGrid>
+      <w:tr>
+        <w:trPr>
+          <w:cnfStyle w:val="000000100000" w:firstRow="0" w:lastRow="0" w:firstColumn="0" w:lastColumn="0" w:oddVBand="0" w:evenVBand="0" w:oddHBand="1" w:evenHBand="0" w:firstRowFirstColumn="0" w:firstRowLastColumn="0" w:lastRowFirstColumn="0" w:lastRowLastColumn="0"/>
+        </w:trPr>
+        <w:tc>
+          <w:tcPr>
+            <w:cnfStyle w:val="001000000000" w:firstRow="0" w:lastRow="0" w:firstColumn="1" w:lastColumn="0" w:oddVBand="0" w:evenVBand="0" w:oddHBand="0" w:evenHBand="0" w:firstRowFirstColumn="0" w:firstRowLastColumn="0" w:lastRowFirstColumn="0" w:lastRowLastColumn="0"/>
+            <w:tcW w:w="2104" w:type="dxa"/>
+          </w:tcPr>
+          <w:p>
+            <w:r>
+              <w:t>Data</w:t>
+            </w:r>
+          </w:p>
+        </w:tc>
+        <w:tc>
+          <w:tcPr>
+            <w:tcW w:w="7370" w:type="dxa"/>
+          </w:tcPr>
+          <w:p>
+            <w:pPr>
+              <w:cnfStyle w:val="000000100000" w:firstRow="0" w:lastRow="0" w:firstColumn="0" w:lastColumn="0" w:oddVBand="0" w:evenVBand="0" w:oddHBand="1" w:evenHBand="0" w:firstRowFirstColumn="0" w:firstRowLastColumn="0" w:lastRowFirstColumn="0" w:lastRowLastColumn="0"/>
+            </w:pPr>
+            <w:r>
+              <w:t>Chinese cuisine</w:t>
+            </w:r>
+          </w:p>
+        </w:tc>
+      </w:tr>
+      <w:tr>
+        <w:tc>
+          <w:tcPr>
+            <w:cnfStyle w:val="001000000000" w:firstRow="0" w:lastRow="0" w:firstColumn="1" w:lastColumn="0" w:oddVBand="0" w:evenVBand="0" w:oddHBand="0" w:evenHBand="0" w:firstRowFirstColumn="0" w:firstRowLastColumn="0" w:lastRowFirstColumn="0" w:lastRowLastColumn="0"/>
+            <w:tcW w:w="2104" w:type="dxa"/>
+          </w:tcPr>
+          <w:p>
+            <w:r>
+              <w:t>Algorithms Applied</w:t>
+            </w:r>
+          </w:p>
+        </w:tc>
+        <w:tc>
+          <w:tcPr>
+            <w:tcW w:w="7370" w:type="dxa"/>
+          </w:tcPr>
+          <w:p>
+            <w:pPr>
+              <w:cnfStyle w:val="000000000000" w:firstRow="0" w:lastRow="0" w:firstColumn="0" w:lastColumn="0" w:oddVBand="0" w:evenVBand="0" w:oddHBand="0" w:evenHBand="0" w:firstRowFirstColumn="0" w:firstRowLastColumn="0" w:lastRowFirstColumn="0" w:lastRowLastColumn="0"/>
+            </w:pPr>
+            <w:r>
+              <w:t xml:space="preserve">Manually tagged, </w:t>
+            </w:r>
+            <w:r>
+              <w:t xml:space="preserve">Mutual information, TOPMINE, </w:t>
+            </w:r>
+            <w:proofErr w:type="spellStart"/>
+            <w:r>
+              <w:t>SegPhrase</w:t>
+            </w:r>
+            <w:proofErr w:type="spellEnd"/>
+            <w:r>
+              <w:t>, Combine</w:t>
+            </w:r>
+            <w:r>
+              <w:t>d</w:t>
+            </w:r>
+          </w:p>
+        </w:tc>
+      </w:tr>
+      <w:tr>
+        <w:trPr>
+          <w:cnfStyle w:val="000000100000" w:firstRow="0" w:lastRow="0" w:firstColumn="0" w:lastColumn="0" w:oddVBand="0" w:evenVBand="0" w:oddHBand="1" w:evenHBand="0" w:firstRowFirstColumn="0" w:firstRowLastColumn="0" w:lastRowFirstColumn="0" w:lastRowLastColumn="0"/>
+        </w:trPr>
+        <w:tc>
+          <w:tcPr>
+            <w:cnfStyle w:val="001000000000" w:firstRow="0" w:lastRow="0" w:firstColumn="1" w:lastColumn="0" w:oddVBand="0" w:evenVBand="0" w:oddHBand="0" w:evenHBand="0" w:firstRowFirstColumn="0" w:firstRowLastColumn="0" w:lastRowFirstColumn="0" w:lastRowLastColumn="0"/>
+            <w:tcW w:w="2104" w:type="dxa"/>
+          </w:tcPr>
+          <w:p>
+            <w:r>
+              <w:t>Results</w:t>
+            </w:r>
+          </w:p>
+        </w:tc>
+        <w:tc>
+          <w:tcPr>
+            <w:tcW w:w="7370" w:type="dxa"/>
+          </w:tcPr>
+          <w:p>
+            <w:pPr>
+              <w:cnfStyle w:val="000000100000" w:firstRow="0" w:lastRow="0" w:firstColumn="0" w:lastColumn="0" w:oddVBand="0" w:evenVBand="0" w:oddHBand="1" w:evenHBand="0" w:firstRowFirstColumn="0" w:firstRowLastColumn="0" w:lastRowFirstColumn="0" w:lastRowLastColumn="0"/>
+            </w:pPr>
+            <w:r>
+              <w:t>Auto grader</w:t>
+            </w:r>
+            <w:r>
+              <w:t xml:space="preserve"> gave me 10/10 on the Combined method</w:t>
+            </w:r>
+          </w:p>
+        </w:tc>
+      </w:tr>
+    </w:tbl>
+    <w:p/>
+    <w:p/>
+    <w:p/>
+    <w:p/>
+    <w:p/>
+    <w:p/>
+    <w:p/>
+    <w:p/>
+    <w:p/>
+    <w:p/>
+    <w:p/>
+    <w:p/>
+    <w:p>
+      <w:pPr>
+        <w:pStyle w:val="Heading2"/>
+      </w:pPr>
+      <w:r>
+        <w:lastRenderedPageBreak/>
+        <w:t>Task 4 and Task 5</w:t>
+      </w:r>
+      <w:r>
+        <w:t xml:space="preserve">: </w:t>
+      </w:r>
+      <w:r>
+        <w:t>Popular Dishes</w:t>
+      </w:r>
+      <w:r>
+        <w:t xml:space="preserve"> and </w:t>
+      </w:r>
+      <w:r>
+        <w:t>Restaurant Recommendation</w:t>
+      </w:r>
+    </w:p>
+    <w:p>
+      <w:r>
+        <w:t xml:space="preserve">Full Task 4 and Task 5 Report: </w:t>
+      </w:r>
+      <w:hyperlink r:id="rId16" w:history="1">
+        <w:r>
+          <w:rPr>
+            <w:rStyle w:val="Hyperlink"/>
+          </w:rPr>
+          <w:t>https://github.com/pauldeng/MOOC/blob/master/Data%20Mining%20Capstone/Task%204%20%26%20Task%205/Task%204%20%26%20Task%205.docx</w:t>
+        </w:r>
+      </w:hyperlink>
+      <w:r>
+        <w:t xml:space="preserve"> </w:t>
+      </w:r>
+    </w:p>
+    <w:p/>
+    <w:p>
+      <w:pPr>
+        <w:pStyle w:val="Heading3"/>
+      </w:pPr>
+      <w:r>
+        <w:t>Task 4</w:t>
+      </w:r>
+    </w:p>
+    <w:p>
+      <w:r>
+        <w:rPr>
+          <w:noProof/>
+          <w:lang w:val="en-AU" w:eastAsia="zh-CN"/>
+        </w:rPr>
+        <w:drawing>
+          <wp:inline distT="0" distB="0" distL="0" distR="0" wp14:anchorId="0E6355F8" wp14:editId="13E5B5A8">
+            <wp:extent cx="5943600" cy="2884805"/>
+            <wp:effectExtent l="0" t="0" r="0" b="0"/>
+            <wp:docPr id="6" name="Picture 6"/>
+            <wp:cNvGraphicFramePr>
+              <a:graphicFrameLocks xmlns:a="http://schemas.openxmlformats.org/drawingml/2006/main" noChangeAspect="1"/>
+            </wp:cNvGraphicFramePr>
+            <a:graphic xmlns:a="http://schemas.openxmlformats.org/drawingml/2006/main">
+              <a:graphicData uri="http://schemas.openxmlformats.org/drawingml/2006/picture">
+                <pic:pic xmlns:pic="http://schemas.openxmlformats.org/drawingml/2006/picture">
+                  <pic:nvPicPr>
+                    <pic:cNvPr id="3" name="task41.png"/>
+                    <pic:cNvPicPr/>
+                  </pic:nvPicPr>
+                  <pic:blipFill>
+                    <a:blip r:embed="rId17" cstate="print">
+                      <a:extLst>
+                        <a:ext uri="{28A0092B-C50C-407E-A947-70E740481C1C}">
+                          <a14:useLocalDpi xmlns:a14="http://schemas.microsoft.com/office/drawing/2010/main" val="0"/>
+                        </a:ext>
+                      </a:extLst>
+                    </a:blip>
+                    <a:stretch>
+                      <a:fillRect/>
+                    </a:stretch>
+                  </pic:blipFill>
+                  <pic:spPr>
+                    <a:xfrm>
+                      <a:off x="0" y="0"/>
+                      <a:ext cx="5943600" cy="2884805"/>
+                    </a:xfrm>
+                    <a:prstGeom prst="rect">
+                      <a:avLst/>
+                    </a:prstGeom>
+                  </pic:spPr>
+                </pic:pic>
+              </a:graphicData>
+            </a:graphic>
+          </wp:inline>
+        </w:drawing>
+      </w:r>
+    </w:p>
+    <w:tbl>
+      <w:tblPr>
+        <w:tblStyle w:val="GridTable2-Accent1"/>
+        <w:tblW w:w="9474" w:type="dxa"/>
+        <w:tblLook w:val="0480" w:firstRow="0" w:lastRow="0" w:firstColumn="1" w:lastColumn="0" w:noHBand="0" w:noVBand="1"/>
+      </w:tblPr>
+      <w:tblGrid>
+        <w:gridCol w:w="2104"/>
+        <w:gridCol w:w="7370"/>
+      </w:tblGrid>
+      <w:tr>
+        <w:trPr>
+          <w:cnfStyle w:val="000000100000" w:firstRow="0" w:lastRow="0" w:firstColumn="0" w:lastColumn="0" w:oddVBand="0" w:evenVBand="0" w:oddHBand="1" w:evenHBand="0" w:firstRowFirstColumn="0" w:firstRowLastColumn="0" w:lastRowFirstColumn="0" w:lastRowLastColumn="0"/>
+        </w:trPr>
+        <w:tc>
+          <w:tcPr>
+            <w:cnfStyle w:val="001000000000" w:firstRow="0" w:lastRow="0" w:firstColumn="1" w:lastColumn="0" w:oddVBand="0" w:evenVBand="0" w:oddHBand="0" w:evenHBand="0" w:firstRowFirstColumn="0" w:firstRowLastColumn="0" w:lastRowFirstColumn="0" w:lastRowLastColumn="0"/>
+            <w:tcW w:w="2104" w:type="dxa"/>
+          </w:tcPr>
+          <w:p>
+            <w:r>
+              <w:t>Data</w:t>
+            </w:r>
+          </w:p>
+        </w:tc>
+        <w:tc>
+          <w:tcPr>
+            <w:tcW w:w="7370" w:type="dxa"/>
+          </w:tcPr>
+          <w:p>
+            <w:pPr>
+              <w:cnfStyle w:val="000000100000" w:firstRow="0" w:lastRow="0" w:firstColumn="0" w:lastColumn="0" w:oddVBand="0" w:evenVBand="0" w:oddHBand="1" w:evenHBand="0" w:firstRowFirstColumn="0" w:firstRowLastColumn="0" w:lastRowFirstColumn="0" w:lastRowLastColumn="0"/>
+            </w:pPr>
+            <w:r>
+              <w:t>Chinese cuisine</w:t>
+            </w:r>
+          </w:p>
+        </w:tc>
+      </w:tr>
+      <w:tr>
+        <w:tc>
+          <w:tcPr>
+            <w:cnfStyle w:val="001000000000" w:firstRow="0" w:lastRow="0" w:firstColumn="1" w:lastColumn="0" w:oddVBand="0" w:evenVBand="0" w:oddHBand="0" w:evenHBand="0" w:firstRowFirstColumn="0" w:firstRowLastColumn="0" w:lastRowFirstColumn="0" w:lastRowLastColumn="0"/>
+            <w:tcW w:w="2104" w:type="dxa"/>
+          </w:tcPr>
+          <w:p>
+            <w:r>
+              <w:t>Algorithms Applied</w:t>
+            </w:r>
+          </w:p>
+        </w:tc>
+        <w:tc>
+          <w:tcPr>
+            <w:tcW w:w="7370" w:type="dxa"/>
+          </w:tcPr>
+          <w:p>
+            <w:pPr>
+              <w:cnfStyle w:val="000000000000" w:firstRow="0" w:lastRow="0" w:firstColumn="0" w:lastColumn="0" w:oddVBand="0" w:evenVBand="0" w:oddHBand="0" w:evenHBand="0" w:firstRowFirstColumn="0" w:firstRowLastColumn="0" w:lastRowFirstColumn="0" w:lastRowLastColumn="0"/>
+            </w:pPr>
+            <w:r>
+              <w:t xml:space="preserve">Occurrence based, </w:t>
+            </w:r>
+            <w:r>
+              <w:t>Count Occurrence + Star Rating</w:t>
+            </w:r>
+          </w:p>
+        </w:tc>
+      </w:tr>
+      <w:tr>
+        <w:trPr>
+          <w:cnfStyle w:val="000000100000" w:firstRow="0" w:lastRow="0" w:firstColumn="0" w:lastColumn="0" w:oddVBand="0" w:evenVBand="0" w:oddHBand="1" w:evenHBand="0" w:firstRowFirstColumn="0" w:firstRowLastColumn="0" w:lastRowFirstColumn="0" w:lastRowLastColumn="0"/>
+        </w:trPr>
+        <w:tc>
+          <w:tcPr>
+            <w:cnfStyle w:val="001000000000" w:firstRow="0" w:lastRow="0" w:firstColumn="1" w:lastColumn="0" w:oddVBand="0" w:evenVBand="0" w:oddHBand="0" w:evenHBand="0" w:firstRowFirstColumn="0" w:firstRowLastColumn="0" w:lastRowFirstColumn="0" w:lastRowLastColumn="0"/>
+            <w:tcW w:w="2104" w:type="dxa"/>
+          </w:tcPr>
+          <w:p>
+            <w:r>
+              <w:t>Results</w:t>
+            </w:r>
+          </w:p>
+        </w:tc>
+        <w:tc>
+          <w:tcPr>
+            <w:tcW w:w="7370" w:type="dxa"/>
+          </w:tcPr>
+          <w:p>
+            <w:pPr>
+              <w:cnfStyle w:val="000000100000" w:firstRow="0" w:lastRow="0" w:firstColumn="0" w:lastColumn="0" w:oddVBand="0" w:evenVBand="0" w:oddHBand="1" w:evenHBand="0" w:firstRowFirstColumn="0" w:firstRowLastColumn="0" w:lastRowFirstColumn="0" w:lastRowLastColumn="0"/>
+            </w:pPr>
+            <w:r>
+              <w:t>As above</w:t>
+            </w:r>
+          </w:p>
+        </w:tc>
+      </w:tr>
+    </w:tbl>
+    <w:p/>
+    <w:p>
+      <w:pPr>
+        <w:pStyle w:val="Heading3"/>
+      </w:pPr>
+      <w:r>
+        <w:lastRenderedPageBreak/>
+        <w:t>Task 5</w:t>
+      </w:r>
+    </w:p>
+    <w:p>
+      <w:pPr>
+        <w:jc w:val="center"/>
+      </w:pPr>
+      <w:r>
+        <w:rPr>
+          <w:noProof/>
+          <w:lang w:val="en-AU" w:eastAsia="zh-CN"/>
+        </w:rPr>
+        <w:drawing>
+          <wp:inline distT="0" distB="0" distL="0" distR="0" wp14:anchorId="439B0A66" wp14:editId="2DEACE30">
+            <wp:extent cx="5943600" cy="2162688"/>
+            <wp:effectExtent l="0" t="0" r="4763" b="4762"/>
+            <wp:docPr id="8" name="Picture 8"/>
+            <wp:cNvGraphicFramePr>
+              <a:graphicFrameLocks xmlns:a="http://schemas.openxmlformats.org/drawingml/2006/main" noChangeAspect="1"/>
+            </wp:cNvGraphicFramePr>
+            <a:graphic xmlns:a="http://schemas.openxmlformats.org/drawingml/2006/main">
+              <a:graphicData uri="http://schemas.openxmlformats.org/drawingml/2006/picture">
+                <pic:pic xmlns:pic="http://schemas.openxmlformats.org/drawingml/2006/picture">
+                  <pic:nvPicPr>
+                    <pic:cNvPr id="7" name="task51.png"/>
+                    <pic:cNvPicPr/>
+                  </pic:nvPicPr>
+                  <pic:blipFill>
+                    <a:blip r:embed="rId18" cstate="print">
+                      <a:extLst>
+                        <a:ext uri="{28A0092B-C50C-407E-A947-70E740481C1C}">
+                          <a14:useLocalDpi xmlns:a14="http://schemas.microsoft.com/office/drawing/2010/main" val="0"/>
+                        </a:ext>
+                      </a:extLst>
+                    </a:blip>
+                    <a:stretch>
+                      <a:fillRect/>
+                    </a:stretch>
+                  </pic:blipFill>
+                  <pic:spPr>
+                    <a:xfrm rot="5400000">
+                      <a:off x="0" y="0"/>
+                      <a:ext cx="5943600" cy="2162688"/>
+                    </a:xfrm>
+                    <a:prstGeom prst="rect">
+                      <a:avLst/>
+                    </a:prstGeom>
+                  </pic:spPr>
+                </pic:pic>
+              </a:graphicData>
+            </a:graphic>
+          </wp:inline>
+        </w:drawing>
+      </w:r>
+    </w:p>
+    <w:tbl>
+      <w:tblPr>
+        <w:tblStyle w:val="GridTable2-Accent1"/>
+        <w:tblW w:w="9474" w:type="dxa"/>
+        <w:tblLook w:val="0480" w:firstRow="0" w:lastRow="0" w:firstColumn="1" w:lastColumn="0" w:noHBand="0" w:noVBand="1"/>
+      </w:tblPr>
+      <w:tblGrid>
+        <w:gridCol w:w="2104"/>
+        <w:gridCol w:w="7370"/>
+      </w:tblGrid>
+      <w:tr>
+        <w:trPr>
+          <w:cnfStyle w:val="000000100000" w:firstRow="0" w:lastRow="0" w:firstColumn="0" w:lastColumn="0" w:oddVBand="0" w:evenVBand="0" w:oddHBand="1" w:evenHBand="0" w:firstRowFirstColumn="0" w:firstRowLastColumn="0" w:lastRowFirstColumn="0" w:lastRowLastColumn="0"/>
+        </w:trPr>
+        <w:tc>
+          <w:tcPr>
+            <w:cnfStyle w:val="001000000000" w:firstRow="0" w:lastRow="0" w:firstColumn="1" w:lastColumn="0" w:oddVBand="0" w:evenVBand="0" w:oddHBand="0" w:evenHBand="0" w:firstRowFirstColumn="0" w:firstRowLastColumn="0" w:lastRowFirstColumn="0" w:lastRowLastColumn="0"/>
+            <w:tcW w:w="2104" w:type="dxa"/>
+          </w:tcPr>
+          <w:p>
+            <w:r>
+              <w:t>Data</w:t>
+            </w:r>
+          </w:p>
+        </w:tc>
+        <w:tc>
+          <w:tcPr>
+            <w:tcW w:w="7370" w:type="dxa"/>
+          </w:tcPr>
+          <w:p>
+            <w:pPr>
+              <w:cnfStyle w:val="000000100000" w:firstRow="0" w:lastRow="0" w:firstColumn="0" w:lastColumn="0" w:oddVBand="0" w:evenVBand="0" w:oddHBand="1" w:evenHBand="0" w:firstRowFirstColumn="0" w:firstRowLastColumn="0" w:lastRowFirstColumn="0" w:lastRowLastColumn="0"/>
+            </w:pPr>
+            <w:r>
+              <w:t>Chinese cuisine</w:t>
+            </w:r>
+          </w:p>
+        </w:tc>
+      </w:tr>
+      <w:tr>
+        <w:tc>
+          <w:tcPr>
+            <w:cnfStyle w:val="001000000000" w:firstRow="0" w:lastRow="0" w:firstColumn="1" w:lastColumn="0" w:oddVBand="0" w:evenVBand="0" w:oddHBand="0" w:evenHBand="0" w:firstRowFirstColumn="0" w:firstRowLastColumn="0" w:lastRowFirstColumn="0" w:lastRowLastColumn="0"/>
+            <w:tcW w:w="2104" w:type="dxa"/>
+          </w:tcPr>
+          <w:p>
+            <w:r>
+              <w:t>Algorithms Applied</w:t>
+            </w:r>
+          </w:p>
+        </w:tc>
+        <w:tc>
+          <w:tcPr>
+            <w:tcW w:w="7370" w:type="dxa"/>
+          </w:tcPr>
+          <w:p>
+            <w:pPr>
+              <w:cnfStyle w:val="000000000000" w:firstRow="0" w:lastRow="0" w:firstColumn="0" w:lastColumn="0" w:oddVBand="0" w:evenVBand="0" w:oddHBand="0" w:evenHBand="0" w:firstRowFirstColumn="0" w:firstRowLastColumn="0" w:lastRowFirstColumn="0" w:lastRowLastColumn="0"/>
+            </w:pPr>
+            <w:r>
+              <w:t>Occurrence based, Count Occurrence + Star Rating</w:t>
+            </w:r>
+          </w:p>
+        </w:tc>
+      </w:tr>
+      <w:tr>
+        <w:trPr>
+          <w:cnfStyle w:val="000000100000" w:firstRow="0" w:lastRow="0" w:firstColumn="0" w:lastColumn="0" w:oddVBand="0" w:evenVBand="0" w:oddHBand="1" w:evenHBand="0" w:firstRowFirstColumn="0" w:firstRowLastColumn="0" w:lastRowFirstColumn="0" w:lastRowLastColumn="0"/>
+        </w:trPr>
+        <w:tc>
+          <w:tcPr>
+            <w:cnfStyle w:val="001000000000" w:firstRow="0" w:lastRow="0" w:firstColumn="1" w:lastColumn="0" w:oddVBand="0" w:evenVBand="0" w:oddHBand="0" w:evenHBand="0" w:firstRowFirstColumn="0" w:firstRowLastColumn="0" w:lastRowFirstColumn="0" w:lastRowLastColumn="0"/>
+            <w:tcW w:w="2104" w:type="dxa"/>
+          </w:tcPr>
+          <w:p>
+            <w:r>
+              <w:t>Results</w:t>
+            </w:r>
+          </w:p>
+        </w:tc>
+        <w:tc>
+          <w:tcPr>
+            <w:tcW w:w="7370" w:type="dxa"/>
+          </w:tcPr>
+          <w:p>
+            <w:pPr>
+              <w:cnfStyle w:val="000000100000" w:firstRow="0" w:lastRow="0" w:firstColumn="0" w:lastColumn="0" w:oddVBand="0" w:evenVBand="0" w:oddHBand="1" w:evenHBand="0" w:firstRowFirstColumn="0" w:firstRowLastColumn="0" w:lastRowFirstColumn="0" w:lastRowLastColumn="0"/>
+            </w:pPr>
+            <w:r>
+              <w:t>As above</w:t>
+            </w:r>
+          </w:p>
+        </w:tc>
+      </w:tr>
+    </w:tbl>
+    <w:p/>
+    <w:p/>
+    <w:p/>
+    <w:p/>
+    <w:p/>
+    <w:p>
+      <w:pPr>
+        <w:pStyle w:val="Heading2"/>
+      </w:pPr>
+      <w:r>
+        <w:lastRenderedPageBreak/>
+        <w:t>Task 6</w:t>
+      </w:r>
+      <w:r>
+        <w:t>: Hygiene Prediction</w:t>
+      </w:r>
+    </w:p>
+    <w:p>
+      <w:r>
+        <w:t xml:space="preserve">Full Task 6 Report: </w:t>
+      </w:r>
+      <w:hyperlink r:id="rId19" w:history="1">
+        <w:r>
+          <w:rPr>
+            <w:rStyle w:val="Hyperlink"/>
+          </w:rPr>
+          <w:t>https://github.com/pauldeng/MOOC/blob/master/Data%20Mining%20Capstone/Task%206/Task%206.docx</w:t>
+        </w:r>
+      </w:hyperlink>
+      <w:r>
+        <w:t xml:space="preserve"> </w:t>
+      </w:r>
+    </w:p>
+    <w:p/>
+    <w:p>
+      <w:r>
+        <w:rPr>
+          <w:noProof/>
+          <w:lang w:val="en-AU" w:eastAsia="zh-CN"/>
+        </w:rPr>
+        <w:drawing>
+          <wp:inline distT="0" distB="0" distL="0" distR="0" wp14:anchorId="0BBADA11" wp14:editId="1A4C6823">
+            <wp:extent cx="5943600" cy="3366770"/>
+            <wp:effectExtent l="0" t="0" r="0" b="5080"/>
+            <wp:docPr id="9" name="Chart 9"/>
+            <wp:cNvGraphicFramePr/>
+            <a:graphic xmlns:a="http://schemas.openxmlformats.org/drawingml/2006/main">
+              <a:graphicData uri="http://schemas.openxmlformats.org/drawingml/2006/chart">
+                <c:chart xmlns:c="http://schemas.openxmlformats.org/drawingml/2006/chart" xmlns:r="http://schemas.openxmlformats.org/officeDocument/2006/relationships" r:id="rId20"/>
+              </a:graphicData>
+            </a:graphic>
+          </wp:inline>
+        </w:drawing>
+      </w:r>
+    </w:p>
+    <w:tbl>
+      <w:tblPr>
+        <w:tblStyle w:val="GridTable2-Accent1"/>
+        <w:tblW w:w="9474" w:type="dxa"/>
+        <w:tblLook w:val="0480" w:firstRow="0" w:lastRow="0" w:firstColumn="1" w:lastColumn="0" w:noHBand="0" w:noVBand="1"/>
+      </w:tblPr>
+      <w:tblGrid>
+        <w:gridCol w:w="2104"/>
+        <w:gridCol w:w="7370"/>
+      </w:tblGrid>
+      <w:tr>
+        <w:trPr>
+          <w:cnfStyle w:val="000000100000" w:firstRow="0" w:lastRow="0" w:firstColumn="0" w:lastColumn="0" w:oddVBand="0" w:evenVBand="0" w:oddHBand="1" w:evenHBand="0" w:firstRowFirstColumn="0" w:firstRowLastColumn="0" w:lastRowFirstColumn="0" w:lastRowLastColumn="0"/>
+        </w:trPr>
+        <w:tc>
+          <w:tcPr>
+            <w:cnfStyle w:val="001000000000" w:firstRow="0" w:lastRow="0" w:firstColumn="1" w:lastColumn="0" w:oddVBand="0" w:evenVBand="0" w:oddHBand="0" w:evenHBand="0" w:firstRowFirstColumn="0" w:firstRowLastColumn="0" w:lastRowFirstColumn="0" w:lastRowLastColumn="0"/>
+            <w:tcW w:w="2104" w:type="dxa"/>
+          </w:tcPr>
+          <w:p>
+            <w:r>
+              <w:t>Data</w:t>
+            </w:r>
+          </w:p>
+        </w:tc>
+        <w:tc>
+          <w:tcPr>
+            <w:tcW w:w="7370" w:type="dxa"/>
+          </w:tcPr>
+          <w:p>
+            <w:pPr>
+              <w:cnfStyle w:val="000000100000" w:firstRow="0" w:lastRow="0" w:firstColumn="0" w:lastColumn="0" w:oddVBand="0" w:evenVBand="0" w:oddHBand="1" w:evenHBand="0" w:firstRowFirstColumn="0" w:firstRowLastColumn="0" w:lastRowFirstColumn="0" w:lastRowLastColumn="0"/>
+            </w:pPr>
+            <w:r>
+              <w:t>Hygiene data</w:t>
+            </w:r>
+          </w:p>
+        </w:tc>
+      </w:tr>
+      <w:tr>
+        <w:tc>
+          <w:tcPr>
+            <w:cnfStyle w:val="001000000000" w:firstRow="0" w:lastRow="0" w:firstColumn="1" w:lastColumn="0" w:oddVBand="0" w:evenVBand="0" w:oddHBand="0" w:evenHBand="0" w:firstRowFirstColumn="0" w:firstRowLastColumn="0" w:lastRowFirstColumn="0" w:lastRowLastColumn="0"/>
+            <w:tcW w:w="2104" w:type="dxa"/>
+          </w:tcPr>
+          <w:p>
+            <w:r>
+              <w:t>Algorithms Applied</w:t>
+            </w:r>
+          </w:p>
+        </w:tc>
+        <w:tc>
+          <w:tcPr>
+            <w:tcW w:w="7370" w:type="dxa"/>
+          </w:tcPr>
+          <w:p>
+            <w:pPr>
+              <w:cnfStyle w:val="000000000000" w:firstRow="0" w:lastRow="0" w:firstColumn="0" w:lastColumn="0" w:oddVBand="0" w:evenVBand="0" w:oddHBand="0" w:evenHBand="0" w:firstRowFirstColumn="0" w:firstRowLastColumn="0" w:lastRowFirstColumn="0" w:lastRowLastColumn="0"/>
+            </w:pPr>
+            <w:r>
+              <w:t xml:space="preserve">SVM, </w:t>
+            </w:r>
+            <w:proofErr w:type="spellStart"/>
+            <w:r>
+              <w:t>NaiveBayes</w:t>
+            </w:r>
+            <w:proofErr w:type="spellEnd"/>
+            <w:r>
+              <w:t xml:space="preserve">, </w:t>
+            </w:r>
+            <w:proofErr w:type="spellStart"/>
+            <w:r>
+              <w:t>NaiveBayesMultinominal</w:t>
+            </w:r>
+            <w:proofErr w:type="spellEnd"/>
+            <w:r>
+              <w:t xml:space="preserve">, </w:t>
+            </w:r>
+            <w:proofErr w:type="spellStart"/>
+            <w:r>
+              <w:t>RandomForest</w:t>
+            </w:r>
+            <w:proofErr w:type="spellEnd"/>
+            <w:r>
+              <w:t xml:space="preserve">, J48, </w:t>
+            </w:r>
+            <w:proofErr w:type="spellStart"/>
+            <w:r>
+              <w:t>OneR</w:t>
+            </w:r>
+            <w:proofErr w:type="spellEnd"/>
+          </w:p>
+        </w:tc>
+      </w:tr>
+      <w:tr>
+        <w:trPr>
+          <w:cnfStyle w:val="000000100000" w:firstRow="0" w:lastRow="0" w:firstColumn="0" w:lastColumn="0" w:oddVBand="0" w:evenVBand="0" w:oddHBand="1" w:evenHBand="0" w:firstRowFirstColumn="0" w:firstRowLastColumn="0" w:lastRowFirstColumn="0" w:lastRowLastColumn="0"/>
+        </w:trPr>
+        <w:tc>
+          <w:tcPr>
+            <w:cnfStyle w:val="001000000000" w:firstRow="0" w:lastRow="0" w:firstColumn="1" w:lastColumn="0" w:oddVBand="0" w:evenVBand="0" w:oddHBand="0" w:evenHBand="0" w:firstRowFirstColumn="0" w:firstRowLastColumn="0" w:lastRowFirstColumn="0" w:lastRowLastColumn="0"/>
+            <w:tcW w:w="2104" w:type="dxa"/>
+          </w:tcPr>
+          <w:p>
+            <w:r>
+              <w:t>Results</w:t>
+            </w:r>
+          </w:p>
+        </w:tc>
+        <w:tc>
+          <w:tcPr>
+            <w:tcW w:w="7370" w:type="dxa"/>
+          </w:tcPr>
+          <w:p>
+            <w:pPr>
+              <w:cnfStyle w:val="000000100000" w:firstRow="0" w:lastRow="0" w:firstColumn="0" w:lastColumn="0" w:oddVBand="0" w:evenVBand="0" w:oddHBand="1" w:evenHBand="0" w:firstRowFirstColumn="0" w:firstRowLastColumn="0" w:lastRowFirstColumn="0" w:lastRowLastColumn="0"/>
+            </w:pPr>
+            <w:r>
+              <w:t xml:space="preserve">Auto grader gave me 15/15 on </w:t>
+            </w:r>
+            <w:proofErr w:type="spellStart"/>
+            <w:r>
+              <w:t>NaiveBayesMultinominal</w:t>
+            </w:r>
+            <w:proofErr w:type="spellEnd"/>
+            <w:r>
+              <w:t xml:space="preserve"> algorithm which produced F1 = 0.55</w:t>
+            </w:r>
+          </w:p>
+        </w:tc>
+      </w:tr>
+    </w:tbl>
+    <w:p/>
+    <w:p/>
+    <w:p/>
+    <w:p/>
+    <w:p/>
+    <w:p/>
+    <w:p/>
+    <w:p/>
+    <w:p/>
+    <w:p/>
+    <w:p>
+      <w:pPr>
+        <w:rPr>
+          <w:rFonts w:hint="eastAsia"/>
+          <w:lang w:eastAsia="zh-CN"/>
+        </w:rPr>
+      </w:pPr>
+    </w:p>
+    <w:p>
+      <w:pPr>
+        <w:pStyle w:val="Heading1"/>
+      </w:pPr>
+      <w:r>
+        <w:lastRenderedPageBreak/>
+        <w:t>Project H</w:t>
+      </w:r>
+      <w:r>
+        <w:t>ighlights</w:t>
+      </w:r>
+    </w:p>
+    <w:p/>
+    <w:p>
+      <w:pPr>
+        <w:pStyle w:val="Heading2"/>
+        <w:rPr>
+          <w:shd w:val="clear" w:color="auto" w:fill="FFFFFF"/>
+        </w:rPr>
+      </w:pPr>
+      <w:r>
+        <w:rPr>
+          <w:shd w:val="clear" w:color="auto" w:fill="FFFFFF"/>
+        </w:rPr>
+        <w:t>Usefulness of R</w:t>
+      </w:r>
+      <w:r>
+        <w:rPr>
+          <w:shd w:val="clear" w:color="auto" w:fill="FFFFFF"/>
+        </w:rPr>
+        <w:t>esults</w:t>
+      </w:r>
+    </w:p>
+    <w:p>
+      <w:pPr>
+        <w:pStyle w:val="ListParagraph"/>
+        <w:numPr>
+          <w:ilvl w:val="0"/>
+          <w:numId w:val="16"/>
+        </w:numPr>
+      </w:pPr>
+      <w:r>
+        <w:t xml:space="preserve">Task 1 </w:t>
+      </w:r>
+      <w:r>
+        <w:t xml:space="preserve">results: </w:t>
+      </w:r>
+    </w:p>
+    <w:p>
+      <w:pPr>
+        <w:pStyle w:val="ListParagraph"/>
+        <w:numPr>
+          <w:ilvl w:val="1"/>
+          <w:numId w:val="16"/>
+        </w:numPr>
+      </w:pPr>
+      <w:proofErr w:type="gramStart"/>
+      <w:r>
+        <w:t>extract</w:t>
+      </w:r>
+      <w:proofErr w:type="gramEnd"/>
+      <w:r>
+        <w:t xml:space="preserve"> topics from Yelp data set to get a sense about what the data look like and their characteristics</w:t>
+      </w:r>
+      <w:r>
+        <w:t>. It helps customer to what people talk about in general</w:t>
+      </w:r>
+    </w:p>
+    <w:p>
+      <w:pPr>
+        <w:pStyle w:val="ListParagraph"/>
+        <w:numPr>
+          <w:ilvl w:val="1"/>
+          <w:numId w:val="16"/>
+        </w:numPr>
+      </w:pPr>
+      <w:r>
+        <w:t xml:space="preserve">extracts topics from good and bad reviews to get a general ideal about what makes good restraint good and why </w:t>
+      </w:r>
+      <w:r>
+        <w:t>people loving it and vice versa. It will help customer where to go and for restraint to spot things that they can improve.</w:t>
+      </w:r>
+    </w:p>
+    <w:p>
+      <w:pPr>
+        <w:pStyle w:val="ListParagraph"/>
+        <w:ind w:left="1440"/>
+      </w:pPr>
+    </w:p>
+    <w:p>
+      <w:pPr>
+        <w:pStyle w:val="ListParagraph"/>
+        <w:numPr>
+          <w:ilvl w:val="0"/>
+          <w:numId w:val="16"/>
+        </w:numPr>
+      </w:pPr>
+      <w:proofErr w:type="spellStart"/>
+      <w:r>
+        <w:t>Taks</w:t>
+      </w:r>
+      <w:proofErr w:type="spellEnd"/>
+      <w:r>
+        <w:t xml:space="preserve"> 2 results:</w:t>
+      </w:r>
+    </w:p>
+    <w:p>
+      <w:pPr>
+        <w:pStyle w:val="ListParagraph"/>
+        <w:numPr>
+          <w:ilvl w:val="1"/>
+          <w:numId w:val="16"/>
+        </w:numPr>
+      </w:pPr>
+      <w:proofErr w:type="gramStart"/>
+      <w:r>
+        <w:t>construct</w:t>
+      </w:r>
+      <w:proofErr w:type="gramEnd"/>
+      <w:r>
+        <w:t xml:space="preserve"> a cuisine map to visually understand the landscape of different types of cuisines and their similarities</w:t>
+      </w:r>
+      <w:r>
+        <w:t xml:space="preserve">. </w:t>
+      </w:r>
+      <w:r>
+        <w:t>The cuisine map can help users understand what cuisines are available and their relations, which allows for the discovery of new cuisines, thus facilitating exploration of unfamiliar cuisines</w:t>
+      </w:r>
+    </w:p>
+    <w:p>
+      <w:pPr>
+        <w:pStyle w:val="ListParagraph"/>
+        <w:ind w:left="1440"/>
+      </w:pPr>
+    </w:p>
+    <w:p>
+      <w:pPr>
+        <w:pStyle w:val="ListParagraph"/>
+        <w:numPr>
+          <w:ilvl w:val="0"/>
+          <w:numId w:val="16"/>
+        </w:numPr>
+      </w:pPr>
+      <w:r>
+        <w:t>Task 3 results:</w:t>
+      </w:r>
+    </w:p>
+    <w:p>
+      <w:pPr>
+        <w:pStyle w:val="ListParagraph"/>
+        <w:numPr>
+          <w:ilvl w:val="1"/>
+          <w:numId w:val="16"/>
+        </w:numPr>
+      </w:pPr>
+      <w:proofErr w:type="gramStart"/>
+      <w:r>
+        <w:t>discover</w:t>
+      </w:r>
+      <w:proofErr w:type="gramEnd"/>
+      <w:r>
+        <w:t xml:space="preserve"> the common/popular dishes of a particular cuisine</w:t>
+      </w:r>
+      <w:r>
+        <w:t>. It helps customer try new cuisine.</w:t>
+      </w:r>
+    </w:p>
+    <w:p>
+      <w:pPr>
+        <w:pStyle w:val="ListParagraph"/>
+        <w:ind w:left="1440"/>
+      </w:pPr>
+    </w:p>
+    <w:p>
+      <w:pPr>
+        <w:pStyle w:val="ListParagraph"/>
+        <w:numPr>
+          <w:ilvl w:val="0"/>
+          <w:numId w:val="16"/>
+        </w:numPr>
+      </w:pPr>
+      <w:r>
+        <w:t xml:space="preserve">Task 4 results: </w:t>
+      </w:r>
+    </w:p>
+    <w:p>
+      <w:pPr>
+        <w:pStyle w:val="ListParagraph"/>
+        <w:numPr>
+          <w:ilvl w:val="1"/>
+          <w:numId w:val="16"/>
+        </w:numPr>
+      </w:pPr>
+      <w:proofErr w:type="gramStart"/>
+      <w:r>
+        <w:t>leverage</w:t>
+      </w:r>
+      <w:proofErr w:type="gramEnd"/>
+      <w:r>
+        <w:t xml:space="preserve"> recognized dish names to further help people making dining decisions. It mines popular dishes in a cuisine that are liked by people; this can be very useful for people who would be interested in trying a cuisine that they might not be familiar with.</w:t>
+      </w:r>
+    </w:p>
+    <w:p>
+      <w:pPr>
+        <w:pStyle w:val="ListParagraph"/>
+        <w:ind w:left="1440"/>
+      </w:pPr>
+    </w:p>
+    <w:p>
+      <w:pPr>
+        <w:pStyle w:val="ListParagraph"/>
+        <w:numPr>
+          <w:ilvl w:val="0"/>
+          <w:numId w:val="16"/>
+        </w:numPr>
+      </w:pPr>
+      <w:r>
+        <w:t>Task 5 results:</w:t>
+      </w:r>
+    </w:p>
+    <w:p>
+      <w:pPr>
+        <w:pStyle w:val="ListParagraph"/>
+        <w:numPr>
+          <w:ilvl w:val="1"/>
+          <w:numId w:val="16"/>
+        </w:numPr>
+      </w:pPr>
+      <w:proofErr w:type="gramStart"/>
+      <w:r>
+        <w:t>leverage</w:t>
+      </w:r>
+      <w:proofErr w:type="gramEnd"/>
+      <w:r>
+        <w:t xml:space="preserve"> recognized dish names to further help people making dining decisions.</w:t>
+      </w:r>
+      <w:r>
+        <w:rPr>
+          <w:rStyle w:val="Title"/>
+          <w:rFonts w:ascii="Helvetica" w:hAnsi="Helvetica" w:cs="Helvetica"/>
+          <w:color w:val="333333"/>
+          <w:sz w:val="21"/>
+          <w:szCs w:val="21"/>
+          <w:shd w:val="clear" w:color="auto" w:fill="FFFFFF"/>
+        </w:rPr>
+        <w:t xml:space="preserve"> </w:t>
+      </w:r>
+      <w:r>
+        <w:rPr>
+          <w:rStyle w:val="apple-converted-space"/>
+          <w:rFonts w:ascii="Helvetica" w:hAnsi="Helvetica" w:cs="Helvetica"/>
+          <w:color w:val="333333"/>
+          <w:sz w:val="21"/>
+          <w:szCs w:val="21"/>
+          <w:shd w:val="clear" w:color="auto" w:fill="FFFFFF"/>
+        </w:rPr>
+        <w:t> </w:t>
+      </w:r>
+      <w:r>
+        <w:t>It recommends restaurants to people who would like to have a particular dish or a certain type of dishes. This is directly useful to help people choose where to dine.</w:t>
+      </w:r>
+    </w:p>
+    <w:p>
+      <w:pPr>
+        <w:pStyle w:val="ListParagraph"/>
+        <w:ind w:left="1440"/>
+      </w:pPr>
+    </w:p>
+    <w:p>
+      <w:pPr>
+        <w:pStyle w:val="ListParagraph"/>
+        <w:numPr>
+          <w:ilvl w:val="0"/>
+          <w:numId w:val="16"/>
+        </w:numPr>
+      </w:pPr>
+      <w:r>
+        <w:t>Task 6</w:t>
+      </w:r>
+      <w:r>
+        <w:t xml:space="preserve"> results:</w:t>
+      </w:r>
+    </w:p>
+    <w:p>
+      <w:pPr>
+        <w:pStyle w:val="ListParagraph"/>
+        <w:numPr>
+          <w:ilvl w:val="1"/>
+          <w:numId w:val="16"/>
+        </w:numPr>
+      </w:pPr>
+      <w:r>
+        <w:t>P</w:t>
+      </w:r>
+      <w:r>
+        <w:t>redict</w:t>
+      </w:r>
+      <w:r>
+        <w:t xml:space="preserve"> </w:t>
+      </w:r>
+      <w:r>
+        <w:t>whether a set of restaurants will pass the public health inspection tests given the corresponding Yelp text reviews along with some additional information such as the locations and cuisin</w:t>
+      </w:r>
+      <w:r>
+        <w:t>es offered in these restaurants.</w:t>
+      </w:r>
+    </w:p>
+    <w:p/>
+    <w:p>
+      <w:pPr>
+        <w:pStyle w:val="Heading2"/>
+        <w:rPr>
+          <w:shd w:val="clear" w:color="auto" w:fill="FFFFFF"/>
+        </w:rPr>
+      </w:pPr>
+      <w:r>
+        <w:rPr>
+          <w:shd w:val="clear" w:color="auto" w:fill="FFFFFF"/>
+        </w:rPr>
+        <w:t>Novelty of E</w:t>
+      </w:r>
+      <w:r>
+        <w:rPr>
+          <w:shd w:val="clear" w:color="auto" w:fill="FFFFFF"/>
+        </w:rPr>
+        <w:t>xploration</w:t>
+      </w:r>
+    </w:p>
+    <w:p>
+      <w:pPr>
+        <w:pStyle w:val="Heading3"/>
+      </w:pPr>
+      <w:r>
+        <w:t>Tools used</w:t>
+      </w:r>
+    </w:p>
+    <w:p>
+      <w:pPr>
+        <w:pStyle w:val="ListParagraph"/>
+        <w:numPr>
+          <w:ilvl w:val="0"/>
+          <w:numId w:val="18"/>
+        </w:numPr>
+      </w:pPr>
+      <w:r>
+        <w:t>Weka 3.7</w:t>
+      </w:r>
+    </w:p>
+    <w:p>
+      <w:pPr>
+        <w:pStyle w:val="ListParagraph"/>
+        <w:numPr>
+          <w:ilvl w:val="0"/>
+          <w:numId w:val="18"/>
+        </w:numPr>
+      </w:pPr>
+      <w:r>
+        <w:t>D3.js</w:t>
+      </w:r>
+    </w:p>
+    <w:p>
+      <w:pPr>
+        <w:pStyle w:val="ListParagraph"/>
+        <w:numPr>
+          <w:ilvl w:val="0"/>
+          <w:numId w:val="18"/>
+        </w:numPr>
+      </w:pPr>
+      <w:proofErr w:type="spellStart"/>
+      <w:r>
+        <w:t>MeTa</w:t>
+      </w:r>
+      <w:proofErr w:type="spellEnd"/>
+    </w:p>
+    <w:p>
+      <w:pPr>
+        <w:pStyle w:val="ListParagraph"/>
+        <w:numPr>
+          <w:ilvl w:val="0"/>
+          <w:numId w:val="18"/>
+        </w:numPr>
+      </w:pPr>
+      <w:proofErr w:type="spellStart"/>
+      <w:r>
+        <w:t>InkScape</w:t>
+      </w:r>
+      <w:proofErr w:type="spellEnd"/>
+    </w:p>
+    <w:p>
+      <w:pPr>
+        <w:pStyle w:val="ListParagraph"/>
+        <w:numPr>
+          <w:ilvl w:val="0"/>
+          <w:numId w:val="18"/>
+        </w:numPr>
+      </w:pPr>
+      <w:r>
+        <w:t>Notepad++</w:t>
+      </w:r>
+    </w:p>
+    <w:p>
+      <w:pPr>
+        <w:pStyle w:val="ListParagraph"/>
+        <w:numPr>
+          <w:ilvl w:val="0"/>
+          <w:numId w:val="18"/>
+        </w:numPr>
+      </w:pPr>
+      <w:r>
+        <w:t>Python</w:t>
+      </w:r>
+    </w:p>
+    <w:p>
+      <w:pPr>
+        <w:pStyle w:val="ListParagraph"/>
+        <w:numPr>
+          <w:ilvl w:val="0"/>
+          <w:numId w:val="18"/>
+        </w:numPr>
+      </w:pPr>
+      <w:r>
+        <w:t>Java</w:t>
+      </w:r>
+    </w:p>
+    <w:p/>
+    <w:p>
+      <w:r>
+        <w:lastRenderedPageBreak/>
+        <w:t xml:space="preserve">I used different algorithms and parameters to experiment for different tasks, e.g. Task 2, </w:t>
+      </w:r>
+      <w:proofErr w:type="spellStart"/>
+      <w:r>
+        <w:t>Taks</w:t>
+      </w:r>
+      <w:proofErr w:type="spellEnd"/>
+      <w:r>
+        <w:t xml:space="preserve"> 3, Task 4, Task 5 and Task 6.</w:t>
+      </w:r>
+    </w:p>
+    <w:p>
       <w:bookmarkStart w:id="0" w:name="_GoBack"/>
       <w:bookmarkEnd w:id="0"/>
-      <w:r>
-        <w:t>Final Report</w:t>
-      </w:r>
     </w:p>
     <w:p>
       <w:pPr>
-        <w:pStyle w:val="Heading1"/>
-      </w:pPr>
-      <w:r>
-        <w:t>Activities Summary</w:t>
+        <w:pStyle w:val="Heading2"/>
+        <w:rPr>
+          <w:shd w:val="clear" w:color="auto" w:fill="FFFFFF"/>
+        </w:rPr>
+      </w:pPr>
+      <w:r>
+        <w:rPr>
+          <w:shd w:val="clear" w:color="auto" w:fill="FFFFFF"/>
+        </w:rPr>
+        <w:t>Contribution of New K</w:t>
+      </w:r>
+      <w:r>
+        <w:rPr>
+          <w:shd w:val="clear" w:color="auto" w:fill="FFFFFF"/>
+        </w:rPr>
+        <w:t>nowledge</w:t>
+      </w:r>
+    </w:p>
+    <w:p>
+      <w:r>
+        <w:t>I wrote 2 blog posts regarding the new knowledge could possible useful to others:</w:t>
+      </w:r>
+    </w:p>
+    <w:p/>
+    <w:p>
+      <w:pPr>
+        <w:pStyle w:val="Heading3"/>
+      </w:pPr>
+      <w:r>
+        <w:t>How to use Weka 3.7 Video Tutorial</w:t>
+      </w:r>
+    </w:p>
+    <w:p>
+      <w:r>
+        <w:t xml:space="preserve">Blog address: </w:t>
+      </w:r>
+      <w:hyperlink r:id="rId21" w:history="1">
+        <w:r>
+          <w:rPr>
+            <w:rStyle w:val="Hyperlink"/>
+          </w:rPr>
+          <w:t>http://sensorapp.net/text-classification-using-weka-3-7/</w:t>
+        </w:r>
+      </w:hyperlink>
+    </w:p>
+    <w:p>
+      <w:pPr>
+        <w:jc w:val="center"/>
+      </w:pPr>
+      <w:r>
+        <w:rPr>
+          <w:noProof/>
+          <w:lang w:val="en-AU" w:eastAsia="zh-CN"/>
+        </w:rPr>
+        <w:drawing>
+          <wp:inline distT="0" distB="0" distL="0" distR="0">
+            <wp:extent cx="4572000" cy="3429000"/>
+            <wp:effectExtent l="0" t="0" r="0" b="0"/>
+            <wp:docPr id="10" name="Video 10">
+              <a:hlinkClick xmlns:a="http://schemas.openxmlformats.org/drawingml/2006/main" r:id="rId22"/>
+            </wp:docPr>
+            <wp:cNvGraphicFramePr>
+              <a:graphicFrameLocks xmlns:a="http://schemas.openxmlformats.org/drawingml/2006/main" noChangeAspect="1"/>
+            </wp:cNvGraphicFramePr>
+            <a:graphic xmlns:a="http://schemas.openxmlformats.org/drawingml/2006/main">
+              <a:graphicData uri="http://schemas.openxmlformats.org/drawingml/2006/picture">
+                <pic:pic xmlns:pic="http://schemas.openxmlformats.org/drawingml/2006/picture">
+                  <pic:nvPicPr>
+                    <pic:cNvPr id="10" name=""/>
+                    <pic:cNvPicPr/>
+                  </pic:nvPicPr>
+                  <pic:blipFill>
+                    <a:blip r:embed="rId23">
+                      <a:extLst>
+                        <a:ext uri="{28A0092B-C50C-407E-A947-70E740481C1C}">
+                          <a14:useLocalDpi xmlns:a14="http://schemas.microsoft.com/office/drawing/2010/main" val="0"/>
+                        </a:ext>
+                        <a:ext uri="{C809E66F-F1BF-436E-b5F7-EEA9579F0CBA}">
+                          <wp15:webVideoPr xmlns:wp15="http://schemas.microsoft.com/office/word/2012/wordprocessingDrawing" embeddedHtml="&lt;iframe id=&quot;ytplayer&quot; src=&quot;https://www.youtube.com/embed/wg5KOhvTqmE&quot; frameborder=&quot;0&quot; type=&quot;text/html&quot; width=&quot;816&quot; height=&quot;480&quot; /&gt;" h="480" w="816"/>
+                        </a:ext>
+                      </a:extLst>
+                    </a:blip>
+                    <a:stretch>
+                      <a:fillRect/>
+                    </a:stretch>
+                  </pic:blipFill>
+                  <pic:spPr>
+                    <a:xfrm>
+                      <a:off x="0" y="0"/>
+                      <a:ext cx="4572000" cy="3429000"/>
+                    </a:xfrm>
+                    <a:prstGeom prst="rect">
+                      <a:avLst/>
+                    </a:prstGeom>
+                  </pic:spPr>
+                </pic:pic>
+              </a:graphicData>
+            </a:graphic>
+          </wp:inline>
+        </w:drawing>
+      </w:r>
+    </w:p>
+    <w:p/>
+    <w:p>
+      <w:pPr>
+        <w:pStyle w:val="Heading3"/>
+      </w:pPr>
+      <w:r>
+        <w:t>How to Embed D3 into WordPress Tutorial</w:t>
+      </w:r>
+    </w:p>
+    <w:p>
+      <w:r>
+        <w:t xml:space="preserve">Blog address: </w:t>
+      </w:r>
+      <w:hyperlink r:id="rId24" w:history="1">
+        <w:r>
+          <w:rPr>
+            <w:rStyle w:val="Hyperlink"/>
+          </w:rPr>
+          <w:t>http://sensorapp.net/tutorial-how-to-add-d3-to-wordpress/</w:t>
+        </w:r>
+      </w:hyperlink>
+      <w:r>
+        <w:t xml:space="preserve"> </w:t>
       </w:r>
     </w:p>
     <w:p/>
@@ -25,41 +1896,13 @@
     <w:p/>
     <w:p/>
     <w:p/>
-    <w:p>
-      <w:pPr>
-        <w:pStyle w:val="Heading1"/>
-      </w:pPr>
-      <w:r>
-        <w:t>Project H</w:t>
-      </w:r>
-      <w:r>
-        <w:t>ighlights</w:t>
-      </w:r>
-    </w:p>
-    <w:p/>
-    <w:p/>
-    <w:p/>
-    <w:p/>
-    <w:p/>
-    <w:p>
-      <w:pPr>
-        <w:pStyle w:val="Heading1"/>
-      </w:pPr>
-      <w:r>
-        <w:t>Conclusion</w:t>
-      </w:r>
-    </w:p>
-    <w:p/>
-    <w:p/>
-    <w:p/>
-    <w:p/>
     <w:sectPr>
-      <w:headerReference w:type="even" r:id="rId9"/>
-      <w:headerReference w:type="default" r:id="rId10"/>
-      <w:footerReference w:type="even" r:id="rId11"/>
-      <w:footerReference w:type="default" r:id="rId12"/>
-      <w:headerReference w:type="first" r:id="rId13"/>
-      <w:footerReference w:type="first" r:id="rId14"/>
+      <w:headerReference w:type="even" r:id="rId25"/>
+      <w:headerReference w:type="default" r:id="rId26"/>
+      <w:footerReference w:type="even" r:id="rId27"/>
+      <w:footerReference w:type="default" r:id="rId28"/>
+      <w:headerReference w:type="first" r:id="rId29"/>
+      <w:footerReference w:type="first" r:id="rId30"/>
       <w:pgSz w:w="12240" w:h="15840"/>
       <w:pgMar w:top="1440" w:right="1440" w:bottom="1440" w:left="1440" w:header="720" w:footer="720" w:gutter="0"/>
       <w:cols w:space="720"/>
@@ -334,7 +2177,7 @@
                                   <w:sz w:val="72"/>
                                   <w:szCs w:val="72"/>
                                 </w:rPr>
-                                <w:t>1</w:t>
+                                <w:t>9</w:t>
                               </w:r>
                               <w:r>
                                 <w:rPr>
@@ -415,7 +2258,7 @@
                             <w:sz w:val="72"/>
                             <w:szCs w:val="72"/>
                           </w:rPr>
-                          <w:t>1</w:t>
+                          <w:t>9</w:t>
                         </w:r>
                         <w:r>
                           <w:rPr>
@@ -682,6 +2525,119 @@
     </w:lvl>
   </w:abstractNum>
   <w:abstractNum w:abstractNumId="2" w15:restartNumberingAfterBreak="0">
+    <w:nsid w:val="02716A2C"/>
+    <w:multiLevelType w:val="hybridMultilevel"/>
+    <w:tmpl w:val="E7821704"/>
+    <w:lvl w:ilvl="0" w:tplc="0C090001">
+      <w:start w:val="1"/>
+      <w:numFmt w:val="bullet"/>
+      <w:lvlText w:val=""/>
+      <w:lvlJc w:val="left"/>
+      <w:pPr>
+        <w:ind w:left="720" w:hanging="360"/>
+      </w:pPr>
+      <w:rPr>
+        <w:rFonts w:ascii="Symbol" w:hAnsi="Symbol" w:hint="default"/>
+      </w:rPr>
+    </w:lvl>
+    <w:lvl w:ilvl="1" w:tplc="0C090003" w:tentative="1">
+      <w:start w:val="1"/>
+      <w:numFmt w:val="bullet"/>
+      <w:lvlText w:val="o"/>
+      <w:lvlJc w:val="left"/>
+      <w:pPr>
+        <w:ind w:left="1440" w:hanging="360"/>
+      </w:pPr>
+      <w:rPr>
+        <w:rFonts w:ascii="Courier New" w:hAnsi="Courier New" w:cs="Courier New" w:hint="default"/>
+      </w:rPr>
+    </w:lvl>
+    <w:lvl w:ilvl="2" w:tplc="0C090005" w:tentative="1">
+      <w:start w:val="1"/>
+      <w:numFmt w:val="bullet"/>
+      <w:lvlText w:val=""/>
+      <w:lvlJc w:val="left"/>
+      <w:pPr>
+        <w:ind w:left="2160" w:hanging="360"/>
+      </w:pPr>
+      <w:rPr>
+        <w:rFonts w:ascii="Wingdings" w:hAnsi="Wingdings" w:hint="default"/>
+      </w:rPr>
+    </w:lvl>
+    <w:lvl w:ilvl="3" w:tplc="0C090001" w:tentative="1">
+      <w:start w:val="1"/>
+      <w:numFmt w:val="bullet"/>
+      <w:lvlText w:val=""/>
+      <w:lvlJc w:val="left"/>
+      <w:pPr>
+        <w:ind w:left="2880" w:hanging="360"/>
+      </w:pPr>
+      <w:rPr>
+        <w:rFonts w:ascii="Symbol" w:hAnsi="Symbol" w:hint="default"/>
+      </w:rPr>
+    </w:lvl>
+    <w:lvl w:ilvl="4" w:tplc="0C090003" w:tentative="1">
+      <w:start w:val="1"/>
+      <w:numFmt w:val="bullet"/>
+      <w:lvlText w:val="o"/>
+      <w:lvlJc w:val="left"/>
+      <w:pPr>
+        <w:ind w:left="3600" w:hanging="360"/>
+      </w:pPr>
+      <w:rPr>
+        <w:rFonts w:ascii="Courier New" w:hAnsi="Courier New" w:cs="Courier New" w:hint="default"/>
+      </w:rPr>
+    </w:lvl>
+    <w:lvl w:ilvl="5" w:tplc="0C090005" w:tentative="1">
+      <w:start w:val="1"/>
+      <w:numFmt w:val="bullet"/>
+      <w:lvlText w:val=""/>
+      <w:lvlJc w:val="left"/>
+      <w:pPr>
+        <w:ind w:left="4320" w:hanging="360"/>
+      </w:pPr>
+      <w:rPr>
+        <w:rFonts w:ascii="Wingdings" w:hAnsi="Wingdings" w:hint="default"/>
+      </w:rPr>
+    </w:lvl>
+    <w:lvl w:ilvl="6" w:tplc="0C090001" w:tentative="1">
+      <w:start w:val="1"/>
+      <w:numFmt w:val="bullet"/>
+      <w:lvlText w:val=""/>
+      <w:lvlJc w:val="left"/>
+      <w:pPr>
+        <w:ind w:left="5040" w:hanging="360"/>
+      </w:pPr>
+      <w:rPr>
+        <w:rFonts w:ascii="Symbol" w:hAnsi="Symbol" w:hint="default"/>
+      </w:rPr>
+    </w:lvl>
+    <w:lvl w:ilvl="7" w:tplc="0C090003" w:tentative="1">
+      <w:start w:val="1"/>
+      <w:numFmt w:val="bullet"/>
+      <w:lvlText w:val="o"/>
+      <w:lvlJc w:val="left"/>
+      <w:pPr>
+        <w:ind w:left="5760" w:hanging="360"/>
+      </w:pPr>
+      <w:rPr>
+        <w:rFonts w:ascii="Courier New" w:hAnsi="Courier New" w:cs="Courier New" w:hint="default"/>
+      </w:rPr>
+    </w:lvl>
+    <w:lvl w:ilvl="8" w:tplc="0C090005" w:tentative="1">
+      <w:start w:val="1"/>
+      <w:numFmt w:val="bullet"/>
+      <w:lvlText w:val=""/>
+      <w:lvlJc w:val="left"/>
+      <w:pPr>
+        <w:ind w:left="6480" w:hanging="360"/>
+      </w:pPr>
+      <w:rPr>
+        <w:rFonts w:ascii="Wingdings" w:hAnsi="Wingdings" w:hint="default"/>
+      </w:rPr>
+    </w:lvl>
+  </w:abstractNum>
+  <w:abstractNum w:abstractNumId="3" w15:restartNumberingAfterBreak="0">
     <w:nsid w:val="08B07CF9"/>
     <w:multiLevelType w:val="hybridMultilevel"/>
     <w:tmpl w:val="3A9AA632"/>
@@ -794,7 +2750,7 @@
       </w:rPr>
     </w:lvl>
   </w:abstractNum>
-  <w:abstractNum w:abstractNumId="3" w15:restartNumberingAfterBreak="0">
+  <w:abstractNum w:abstractNumId="4" w15:restartNumberingAfterBreak="0">
     <w:nsid w:val="177F055F"/>
     <w:multiLevelType w:val="hybridMultilevel"/>
     <w:tmpl w:val="5E160EF6"/>
@@ -907,7 +2863,7 @@
       </w:rPr>
     </w:lvl>
   </w:abstractNum>
-  <w:abstractNum w:abstractNumId="4" w15:restartNumberingAfterBreak="0">
+  <w:abstractNum w:abstractNumId="5" w15:restartNumberingAfterBreak="0">
     <w:nsid w:val="241D1D12"/>
     <w:multiLevelType w:val="hybridMultilevel"/>
     <w:tmpl w:val="E0D6191E"/>
@@ -993,7 +2949,7 @@
       </w:pPr>
     </w:lvl>
   </w:abstractNum>
-  <w:abstractNum w:abstractNumId="5" w15:restartNumberingAfterBreak="0">
+  <w:abstractNum w:abstractNumId="6" w15:restartNumberingAfterBreak="0">
     <w:nsid w:val="24852EFB"/>
     <w:multiLevelType w:val="hybridMultilevel"/>
     <w:tmpl w:val="EE605CBC"/>
@@ -1082,7 +3038,7 @@
       </w:pPr>
     </w:lvl>
   </w:abstractNum>
-  <w:abstractNum w:abstractNumId="6" w15:restartNumberingAfterBreak="0">
+  <w:abstractNum w:abstractNumId="7" w15:restartNumberingAfterBreak="0">
     <w:nsid w:val="2498072F"/>
     <w:multiLevelType w:val="hybridMultilevel"/>
     <w:tmpl w:val="79CE4814"/>
@@ -1171,7 +3127,120 @@
       </w:pPr>
     </w:lvl>
   </w:abstractNum>
-  <w:abstractNum w:abstractNumId="7" w15:restartNumberingAfterBreak="0">
+  <w:abstractNum w:abstractNumId="8" w15:restartNumberingAfterBreak="0">
+    <w:nsid w:val="262B7682"/>
+    <w:multiLevelType w:val="hybridMultilevel"/>
+    <w:tmpl w:val="CCBE20DE"/>
+    <w:lvl w:ilvl="0" w:tplc="0C090001">
+      <w:start w:val="1"/>
+      <w:numFmt w:val="bullet"/>
+      <w:lvlText w:val=""/>
+      <w:lvlJc w:val="left"/>
+      <w:pPr>
+        <w:ind w:left="720" w:hanging="360"/>
+      </w:pPr>
+      <w:rPr>
+        <w:rFonts w:ascii="Symbol" w:hAnsi="Symbol" w:hint="default"/>
+      </w:rPr>
+    </w:lvl>
+    <w:lvl w:ilvl="1" w:tplc="0C090003">
+      <w:start w:val="1"/>
+      <w:numFmt w:val="bullet"/>
+      <w:lvlText w:val="o"/>
+      <w:lvlJc w:val="left"/>
+      <w:pPr>
+        <w:ind w:left="1440" w:hanging="360"/>
+      </w:pPr>
+      <w:rPr>
+        <w:rFonts w:ascii="Courier New" w:hAnsi="Courier New" w:cs="Courier New" w:hint="default"/>
+      </w:rPr>
+    </w:lvl>
+    <w:lvl w:ilvl="2" w:tplc="0C090005" w:tentative="1">
+      <w:start w:val="1"/>
+      <w:numFmt w:val="bullet"/>
+      <w:lvlText w:val=""/>
+      <w:lvlJc w:val="left"/>
+      <w:pPr>
+        <w:ind w:left="2160" w:hanging="360"/>
+      </w:pPr>
+      <w:rPr>
+        <w:rFonts w:ascii="Wingdings" w:hAnsi="Wingdings" w:hint="default"/>
+      </w:rPr>
+    </w:lvl>
+    <w:lvl w:ilvl="3" w:tplc="0C090001" w:tentative="1">
+      <w:start w:val="1"/>
+      <w:numFmt w:val="bullet"/>
+      <w:lvlText w:val=""/>
+      <w:lvlJc w:val="left"/>
+      <w:pPr>
+        <w:ind w:left="2880" w:hanging="360"/>
+      </w:pPr>
+      <w:rPr>
+        <w:rFonts w:ascii="Symbol" w:hAnsi="Symbol" w:hint="default"/>
+      </w:rPr>
+    </w:lvl>
+    <w:lvl w:ilvl="4" w:tplc="0C090003" w:tentative="1">
+      <w:start w:val="1"/>
+      <w:numFmt w:val="bullet"/>
+      <w:lvlText w:val="o"/>
+      <w:lvlJc w:val="left"/>
+      <w:pPr>
+        <w:ind w:left="3600" w:hanging="360"/>
+      </w:pPr>
+      <w:rPr>
+        <w:rFonts w:ascii="Courier New" w:hAnsi="Courier New" w:cs="Courier New" w:hint="default"/>
+      </w:rPr>
+    </w:lvl>
+    <w:lvl w:ilvl="5" w:tplc="0C090005" w:tentative="1">
+      <w:start w:val="1"/>
+      <w:numFmt w:val="bullet"/>
+      <w:lvlText w:val=""/>
+      <w:lvlJc w:val="left"/>
+      <w:pPr>
+        <w:ind w:left="4320" w:hanging="360"/>
+      </w:pPr>
+      <w:rPr>
+        <w:rFonts w:ascii="Wingdings" w:hAnsi="Wingdings" w:hint="default"/>
+      </w:rPr>
+    </w:lvl>
+    <w:lvl w:ilvl="6" w:tplc="0C090001" w:tentative="1">
+      <w:start w:val="1"/>
+      <w:numFmt w:val="bullet"/>
+      <w:lvlText w:val=""/>
+      <w:lvlJc w:val="left"/>
+      <w:pPr>
+        <w:ind w:left="5040" w:hanging="360"/>
+      </w:pPr>
+      <w:rPr>
+        <w:rFonts w:ascii="Symbol" w:hAnsi="Symbol" w:hint="default"/>
+      </w:rPr>
+    </w:lvl>
+    <w:lvl w:ilvl="7" w:tplc="0C090003" w:tentative="1">
+      <w:start w:val="1"/>
+      <w:numFmt w:val="bullet"/>
+      <w:lvlText w:val="o"/>
+      <w:lvlJc w:val="left"/>
+      <w:pPr>
+        <w:ind w:left="5760" w:hanging="360"/>
+      </w:pPr>
+      <w:rPr>
+        <w:rFonts w:ascii="Courier New" w:hAnsi="Courier New" w:cs="Courier New" w:hint="default"/>
+      </w:rPr>
+    </w:lvl>
+    <w:lvl w:ilvl="8" w:tplc="0C090005" w:tentative="1">
+      <w:start w:val="1"/>
+      <w:numFmt w:val="bullet"/>
+      <w:lvlText w:val=""/>
+      <w:lvlJc w:val="left"/>
+      <w:pPr>
+        <w:ind w:left="6480" w:hanging="360"/>
+      </w:pPr>
+      <w:rPr>
+        <w:rFonts w:ascii="Wingdings" w:hAnsi="Wingdings" w:hint="default"/>
+      </w:rPr>
+    </w:lvl>
+  </w:abstractNum>
+  <w:abstractNum w:abstractNumId="9" w15:restartNumberingAfterBreak="0">
     <w:nsid w:val="27F23A7C"/>
     <w:multiLevelType w:val="multilevel"/>
     <w:tmpl w:val="C2747218"/>
@@ -1284,7 +3353,120 @@
       </w:pPr>
     </w:lvl>
   </w:abstractNum>
-  <w:abstractNum w:abstractNumId="8" w15:restartNumberingAfterBreak="0">
+  <w:abstractNum w:abstractNumId="10" w15:restartNumberingAfterBreak="0">
+    <w:nsid w:val="2D345253"/>
+    <w:multiLevelType w:val="hybridMultilevel"/>
+    <w:tmpl w:val="04404756"/>
+    <w:lvl w:ilvl="0" w:tplc="0C090001">
+      <w:start w:val="1"/>
+      <w:numFmt w:val="bullet"/>
+      <w:lvlText w:val=""/>
+      <w:lvlJc w:val="left"/>
+      <w:pPr>
+        <w:ind w:left="360" w:hanging="360"/>
+      </w:pPr>
+      <w:rPr>
+        <w:rFonts w:ascii="Symbol" w:hAnsi="Symbol" w:hint="default"/>
+      </w:rPr>
+    </w:lvl>
+    <w:lvl w:ilvl="1" w:tplc="0C090003" w:tentative="1">
+      <w:start w:val="1"/>
+      <w:numFmt w:val="bullet"/>
+      <w:lvlText w:val="o"/>
+      <w:lvlJc w:val="left"/>
+      <w:pPr>
+        <w:ind w:left="1080" w:hanging="360"/>
+      </w:pPr>
+      <w:rPr>
+        <w:rFonts w:ascii="Courier New" w:hAnsi="Courier New" w:cs="Courier New" w:hint="default"/>
+      </w:rPr>
+    </w:lvl>
+    <w:lvl w:ilvl="2" w:tplc="0C090005" w:tentative="1">
+      <w:start w:val="1"/>
+      <w:numFmt w:val="bullet"/>
+      <w:lvlText w:val=""/>
+      <w:lvlJc w:val="left"/>
+      <w:pPr>
+        <w:ind w:left="1800" w:hanging="360"/>
+      </w:pPr>
+      <w:rPr>
+        <w:rFonts w:ascii="Wingdings" w:hAnsi="Wingdings" w:hint="default"/>
+      </w:rPr>
+    </w:lvl>
+    <w:lvl w:ilvl="3" w:tplc="0C090001" w:tentative="1">
+      <w:start w:val="1"/>
+      <w:numFmt w:val="bullet"/>
+      <w:lvlText w:val=""/>
+      <w:lvlJc w:val="left"/>
+      <w:pPr>
+        <w:ind w:left="2520" w:hanging="360"/>
+      </w:pPr>
+      <w:rPr>
+        <w:rFonts w:ascii="Symbol" w:hAnsi="Symbol" w:hint="default"/>
+      </w:rPr>
+    </w:lvl>
+    <w:lvl w:ilvl="4" w:tplc="0C090003" w:tentative="1">
+      <w:start w:val="1"/>
+      <w:numFmt w:val="bullet"/>
+      <w:lvlText w:val="o"/>
+      <w:lvlJc w:val="left"/>
+      <w:pPr>
+        <w:ind w:left="3240" w:hanging="360"/>
+      </w:pPr>
+      <w:rPr>
+        <w:rFonts w:ascii="Courier New" w:hAnsi="Courier New" w:cs="Courier New" w:hint="default"/>
+      </w:rPr>
+    </w:lvl>
+    <w:lvl w:ilvl="5" w:tplc="0C090005" w:tentative="1">
+      <w:start w:val="1"/>
+      <w:numFmt w:val="bullet"/>
+      <w:lvlText w:val=""/>
+      <w:lvlJc w:val="left"/>
+      <w:pPr>
+        <w:ind w:left="3960" w:hanging="360"/>
+      </w:pPr>
+      <w:rPr>
+        <w:rFonts w:ascii="Wingdings" w:hAnsi="Wingdings" w:hint="default"/>
+      </w:rPr>
+    </w:lvl>
+    <w:lvl w:ilvl="6" w:tplc="0C090001" w:tentative="1">
+      <w:start w:val="1"/>
+      <w:numFmt w:val="bullet"/>
+      <w:lvlText w:val=""/>
+      <w:lvlJc w:val="left"/>
+      <w:pPr>
+        <w:ind w:left="4680" w:hanging="360"/>
+      </w:pPr>
+      <w:rPr>
+        <w:rFonts w:ascii="Symbol" w:hAnsi="Symbol" w:hint="default"/>
+      </w:rPr>
+    </w:lvl>
+    <w:lvl w:ilvl="7" w:tplc="0C090003" w:tentative="1">
+      <w:start w:val="1"/>
+      <w:numFmt w:val="bullet"/>
+      <w:lvlText w:val="o"/>
+      <w:lvlJc w:val="left"/>
+      <w:pPr>
+        <w:ind w:left="5400" w:hanging="360"/>
+      </w:pPr>
+      <w:rPr>
+        <w:rFonts w:ascii="Courier New" w:hAnsi="Courier New" w:cs="Courier New" w:hint="default"/>
+      </w:rPr>
+    </w:lvl>
+    <w:lvl w:ilvl="8" w:tplc="0C090005" w:tentative="1">
+      <w:start w:val="1"/>
+      <w:numFmt w:val="bullet"/>
+      <w:lvlText w:val=""/>
+      <w:lvlJc w:val="left"/>
+      <w:pPr>
+        <w:ind w:left="6120" w:hanging="360"/>
+      </w:pPr>
+      <w:rPr>
+        <w:rFonts w:ascii="Wingdings" w:hAnsi="Wingdings" w:hint="default"/>
+      </w:rPr>
+    </w:lvl>
+  </w:abstractNum>
+  <w:abstractNum w:abstractNumId="11" w15:restartNumberingAfterBreak="0">
     <w:nsid w:val="2FA7503F"/>
     <w:multiLevelType w:val="hybridMultilevel"/>
     <w:tmpl w:val="7286E008"/>
@@ -1370,7 +3552,120 @@
       </w:pPr>
     </w:lvl>
   </w:abstractNum>
-  <w:abstractNum w:abstractNumId="9" w15:restartNumberingAfterBreak="0">
+  <w:abstractNum w:abstractNumId="12" w15:restartNumberingAfterBreak="0">
+    <w:nsid w:val="5CEA4FA1"/>
+    <w:multiLevelType w:val="hybridMultilevel"/>
+    <w:tmpl w:val="37DEBD8E"/>
+    <w:lvl w:ilvl="0" w:tplc="0C090001">
+      <w:start w:val="1"/>
+      <w:numFmt w:val="bullet"/>
+      <w:lvlText w:val=""/>
+      <w:lvlJc w:val="left"/>
+      <w:pPr>
+        <w:ind w:left="720" w:hanging="360"/>
+      </w:pPr>
+      <w:rPr>
+        <w:rFonts w:ascii="Symbol" w:hAnsi="Symbol" w:hint="default"/>
+      </w:rPr>
+    </w:lvl>
+    <w:lvl w:ilvl="1" w:tplc="0C090003" w:tentative="1">
+      <w:start w:val="1"/>
+      <w:numFmt w:val="bullet"/>
+      <w:lvlText w:val="o"/>
+      <w:lvlJc w:val="left"/>
+      <w:pPr>
+        <w:ind w:left="1440" w:hanging="360"/>
+      </w:pPr>
+      <w:rPr>
+        <w:rFonts w:ascii="Courier New" w:hAnsi="Courier New" w:cs="Courier New" w:hint="default"/>
+      </w:rPr>
+    </w:lvl>
+    <w:lvl w:ilvl="2" w:tplc="0C090005" w:tentative="1">
+      <w:start w:val="1"/>
+      <w:numFmt w:val="bullet"/>
+      <w:lvlText w:val=""/>
+      <w:lvlJc w:val="left"/>
+      <w:pPr>
+        <w:ind w:left="2160" w:hanging="360"/>
+      </w:pPr>
+      <w:rPr>
+        <w:rFonts w:ascii="Wingdings" w:hAnsi="Wingdings" w:hint="default"/>
+      </w:rPr>
+    </w:lvl>
+    <w:lvl w:ilvl="3" w:tplc="0C090001" w:tentative="1">
+      <w:start w:val="1"/>
+      <w:numFmt w:val="bullet"/>
+      <w:lvlText w:val=""/>
+      <w:lvlJc w:val="left"/>
+      <w:pPr>
+        <w:ind w:left="2880" w:hanging="360"/>
+      </w:pPr>
+      <w:rPr>
+        <w:rFonts w:ascii="Symbol" w:hAnsi="Symbol" w:hint="default"/>
+      </w:rPr>
+    </w:lvl>
+    <w:lvl w:ilvl="4" w:tplc="0C090003" w:tentative="1">
+      <w:start w:val="1"/>
+      <w:numFmt w:val="bullet"/>
+      <w:lvlText w:val="o"/>
+      <w:lvlJc w:val="left"/>
+      <w:pPr>
+        <w:ind w:left="3600" w:hanging="360"/>
+      </w:pPr>
+      <w:rPr>
+        <w:rFonts w:ascii="Courier New" w:hAnsi="Courier New" w:cs="Courier New" w:hint="default"/>
+      </w:rPr>
+    </w:lvl>
+    <w:lvl w:ilvl="5" w:tplc="0C090005" w:tentative="1">
+      <w:start w:val="1"/>
+      <w:numFmt w:val="bullet"/>
+      <w:lvlText w:val=""/>
+      <w:lvlJc w:val="left"/>
+      <w:pPr>
+        <w:ind w:left="4320" w:hanging="360"/>
+      </w:pPr>
+      <w:rPr>
+        <w:rFonts w:ascii="Wingdings" w:hAnsi="Wingdings" w:hint="default"/>
+      </w:rPr>
+    </w:lvl>
+    <w:lvl w:ilvl="6" w:tplc="0C090001" w:tentative="1">
+      <w:start w:val="1"/>
+      <w:numFmt w:val="bullet"/>
+      <w:lvlText w:val=""/>
+      <w:lvlJc w:val="left"/>
+      <w:pPr>
+        <w:ind w:left="5040" w:hanging="360"/>
+      </w:pPr>
+      <w:rPr>
+        <w:rFonts w:ascii="Symbol" w:hAnsi="Symbol" w:hint="default"/>
+      </w:rPr>
+    </w:lvl>
+    <w:lvl w:ilvl="7" w:tplc="0C090003" w:tentative="1">
+      <w:start w:val="1"/>
+      <w:numFmt w:val="bullet"/>
+      <w:lvlText w:val="o"/>
+      <w:lvlJc w:val="left"/>
+      <w:pPr>
+        <w:ind w:left="5760" w:hanging="360"/>
+      </w:pPr>
+      <w:rPr>
+        <w:rFonts w:ascii="Courier New" w:hAnsi="Courier New" w:cs="Courier New" w:hint="default"/>
+      </w:rPr>
+    </w:lvl>
+    <w:lvl w:ilvl="8" w:tplc="0C090005" w:tentative="1">
+      <w:start w:val="1"/>
+      <w:numFmt w:val="bullet"/>
+      <w:lvlText w:val=""/>
+      <w:lvlJc w:val="left"/>
+      <w:pPr>
+        <w:ind w:left="6480" w:hanging="360"/>
+      </w:pPr>
+      <w:rPr>
+        <w:rFonts w:ascii="Wingdings" w:hAnsi="Wingdings" w:hint="default"/>
+      </w:rPr>
+    </w:lvl>
+  </w:abstractNum>
+  <w:abstractNum w:abstractNumId="13" w15:restartNumberingAfterBreak="0">
     <w:nsid w:val="6020086F"/>
     <w:multiLevelType w:val="hybridMultilevel"/>
     <w:tmpl w:val="6EF40144"/>
@@ -1456,7 +3751,7 @@
       </w:pPr>
     </w:lvl>
   </w:abstractNum>
-  <w:abstractNum w:abstractNumId="10" w15:restartNumberingAfterBreak="0">
+  <w:abstractNum w:abstractNumId="14" w15:restartNumberingAfterBreak="0">
     <w:nsid w:val="68D919AF"/>
     <w:multiLevelType w:val="hybridMultilevel"/>
     <w:tmpl w:val="FE4EB6E6"/>
@@ -1542,7 +3837,7 @@
       </w:pPr>
     </w:lvl>
   </w:abstractNum>
-  <w:abstractNum w:abstractNumId="11" w15:restartNumberingAfterBreak="0">
+  <w:abstractNum w:abstractNumId="15" w15:restartNumberingAfterBreak="0">
     <w:nsid w:val="6B6F50C4"/>
     <w:multiLevelType w:val="hybridMultilevel"/>
     <w:tmpl w:val="513E3654"/>
@@ -1628,7 +3923,7 @@
       </w:pPr>
     </w:lvl>
   </w:abstractNum>
-  <w:abstractNum w:abstractNumId="12" w15:restartNumberingAfterBreak="0">
+  <w:abstractNum w:abstractNumId="16" w15:restartNumberingAfterBreak="0">
     <w:nsid w:val="7B2E70EB"/>
     <w:multiLevelType w:val="hybridMultilevel"/>
     <w:tmpl w:val="7286E008"/>
@@ -1714,7 +4009,7 @@
       </w:pPr>
     </w:lvl>
   </w:abstractNum>
-  <w:abstractNum w:abstractNumId="13" w15:restartNumberingAfterBreak="0">
+  <w:abstractNum w:abstractNumId="17" w15:restartNumberingAfterBreak="0">
     <w:nsid w:val="7DB4304A"/>
     <w:multiLevelType w:val="hybridMultilevel"/>
     <w:tmpl w:val="6108E37A"/>
@@ -1801,46 +4096,58 @@
     </w:lvl>
   </w:abstractNum>
   <w:num w:numId="1">
-    <w:abstractNumId w:val="7"/>
+    <w:abstractNumId w:val="9"/>
   </w:num>
   <w:num w:numId="2">
-    <w:abstractNumId w:val="11"/>
+    <w:abstractNumId w:val="15"/>
   </w:num>
   <w:num w:numId="3">
-    <w:abstractNumId w:val="4"/>
+    <w:abstractNumId w:val="5"/>
   </w:num>
   <w:num w:numId="4">
-    <w:abstractNumId w:val="2"/>
+    <w:abstractNumId w:val="3"/>
   </w:num>
   <w:num w:numId="5">
     <w:abstractNumId w:val="1"/>
   </w:num>
   <w:num w:numId="6">
-    <w:abstractNumId w:val="9"/>
+    <w:abstractNumId w:val="13"/>
   </w:num>
   <w:num w:numId="7">
-    <w:abstractNumId w:val="13"/>
+    <w:abstractNumId w:val="17"/>
   </w:num>
   <w:num w:numId="8">
-    <w:abstractNumId w:val="5"/>
+    <w:abstractNumId w:val="6"/>
   </w:num>
   <w:num w:numId="9">
-    <w:abstractNumId w:val="3"/>
+    <w:abstractNumId w:val="4"/>
   </w:num>
   <w:num w:numId="10">
-    <w:abstractNumId w:val="10"/>
+    <w:abstractNumId w:val="14"/>
   </w:num>
   <w:num w:numId="11">
-    <w:abstractNumId w:val="6"/>
+    <w:abstractNumId w:val="7"/>
   </w:num>
   <w:num w:numId="12">
-    <w:abstractNumId w:val="12"/>
+    <w:abstractNumId w:val="16"/>
   </w:num>
   <w:num w:numId="13">
-    <w:abstractNumId w:val="8"/>
+    <w:abstractNumId w:val="11"/>
   </w:num>
   <w:num w:numId="14">
     <w:abstractNumId w:val="0"/>
+  </w:num>
+  <w:num w:numId="15">
+    <w:abstractNumId w:val="2"/>
+  </w:num>
+  <w:num w:numId="16">
+    <w:abstractNumId w:val="8"/>
+  </w:num>
+  <w:num w:numId="17">
+    <w:abstractNumId w:val="10"/>
+  </w:num>
+  <w:num w:numId="18">
+    <w:abstractNumId w:val="12"/>
   </w:num>
 </w:numbering>
 </file>
@@ -2434,7 +4741,6 @@
   <w:style w:type="character" w:default="1" w:styleId="DefaultParagraphFont">
     <w:name w:val="Default Paragraph Font"/>
     <w:uiPriority w:val="1"/>
-    <w:semiHidden/>
     <w:unhideWhenUsed/>
   </w:style>
   <w:style w:type="table" w:default="1" w:styleId="TableNormal">
@@ -2888,7 +5194,1955 @@
       </w:tblBorders>
     </w:tblPr>
   </w:style>
+  <w:style w:type="character" w:customStyle="1" w:styleId="apple-converted-space">
+    <w:name w:val="apple-converted-space"/>
+    <w:basedOn w:val="DefaultParagraphFont"/>
+    <w:rsid w:val="006A3C15"/>
+  </w:style>
+  <w:style w:type="table" w:styleId="GridTable2-Accent1">
+    <w:name w:val="Grid Table 2 Accent 1"/>
+    <w:basedOn w:val="TableNormal"/>
+    <w:uiPriority w:val="47"/>
+    <w:rsid w:val="001970DF"/>
+    <w:pPr>
+      <w:spacing w:after="0" w:line="240" w:lineRule="auto"/>
+    </w:pPr>
+    <w:tblPr>
+      <w:tblStyleRowBandSize w:val="1"/>
+      <w:tblStyleColBandSize w:val="1"/>
+      <w:tblBorders>
+        <w:top w:val="single" w:sz="2" w:space="0" w:color="93D07C" w:themeColor="accent1" w:themeTint="99"/>
+        <w:bottom w:val="single" w:sz="2" w:space="0" w:color="93D07C" w:themeColor="accent1" w:themeTint="99"/>
+        <w:insideH w:val="single" w:sz="2" w:space="0" w:color="93D07C" w:themeColor="accent1" w:themeTint="99"/>
+        <w:insideV w:val="single" w:sz="2" w:space="0" w:color="93D07C" w:themeColor="accent1" w:themeTint="99"/>
+      </w:tblBorders>
+    </w:tblPr>
+    <w:tblStylePr w:type="firstRow">
+      <w:rPr>
+        <w:b/>
+        <w:bCs/>
+      </w:rPr>
+      <w:tblPr/>
+      <w:tcPr>
+        <w:tcBorders>
+          <w:top w:val="nil"/>
+          <w:bottom w:val="single" w:sz="12" w:space="0" w:color="93D07C" w:themeColor="accent1" w:themeTint="99"/>
+          <w:insideH w:val="nil"/>
+          <w:insideV w:val="nil"/>
+        </w:tcBorders>
+        <w:shd w:val="clear" w:color="auto" w:fill="FFFFFF" w:themeFill="background1"/>
+      </w:tcPr>
+    </w:tblStylePr>
+    <w:tblStylePr w:type="lastRow">
+      <w:rPr>
+        <w:b/>
+        <w:bCs/>
+      </w:rPr>
+      <w:tblPr/>
+      <w:tcPr>
+        <w:tcBorders>
+          <w:top w:val="double" w:sz="2" w:space="0" w:color="93D07C" w:themeColor="accent1" w:themeTint="99"/>
+          <w:bottom w:val="nil"/>
+          <w:insideH w:val="nil"/>
+          <w:insideV w:val="nil"/>
+        </w:tcBorders>
+        <w:shd w:val="clear" w:color="auto" w:fill="FFFFFF" w:themeFill="background1"/>
+      </w:tcPr>
+    </w:tblStylePr>
+    <w:tblStylePr w:type="firstCol">
+      <w:rPr>
+        <w:b/>
+        <w:bCs/>
+      </w:rPr>
+    </w:tblStylePr>
+    <w:tblStylePr w:type="lastCol">
+      <w:rPr>
+        <w:b/>
+        <w:bCs/>
+      </w:rPr>
+    </w:tblStylePr>
+    <w:tblStylePr w:type="band1Vert">
+      <w:tblPr/>
+      <w:tcPr>
+        <w:shd w:val="clear" w:color="auto" w:fill="DAEFD3" w:themeFill="accent1" w:themeFillTint="33"/>
+      </w:tcPr>
+    </w:tblStylePr>
+    <w:tblStylePr w:type="band1Horz">
+      <w:tblPr/>
+      <w:tcPr>
+        <w:shd w:val="clear" w:color="auto" w:fill="DAEFD3" w:themeFill="accent1" w:themeFillTint="33"/>
+      </w:tcPr>
+    </w:tblStylePr>
+  </w:style>
 </w:styles>
+</file>
+
+<file path=word/charts/chart1.xml><?xml version="1.0" encoding="utf-8"?>
+<c:chartSpace xmlns:c="http://schemas.openxmlformats.org/drawingml/2006/chart" xmlns:a="http://schemas.openxmlformats.org/drawingml/2006/main" xmlns:r="http://schemas.openxmlformats.org/officeDocument/2006/relationships">
+  <c:date1904 val="0"/>
+  <c:lang val="en-US"/>
+  <c:roundedCorners val="0"/>
+  <mc:AlternateContent xmlns:mc="http://schemas.openxmlformats.org/markup-compatibility/2006">
+    <mc:Choice xmlns:c14="http://schemas.microsoft.com/office/drawing/2007/8/2/chart" Requires="c14">
+      <c14:style val="102"/>
+    </mc:Choice>
+    <mc:Fallback>
+      <c:style val="2"/>
+    </mc:Fallback>
+  </mc:AlternateContent>
+  <c:chart>
+    <c:title>
+      <c:tx>
+        <c:rich>
+          <a:bodyPr rot="0" spcFirstLastPara="1" vertOverflow="ellipsis" vert="horz" wrap="square" anchor="ctr" anchorCtr="1"/>
+          <a:lstStyle/>
+          <a:p>
+            <a:pPr>
+              <a:defRPr sz="1800" b="1" i="0" u="none" strike="noStrike" kern="1200" baseline="0">
+                <a:solidFill>
+                  <a:schemeClr val="dk1">
+                    <a:lumMod val="75000"/>
+                    <a:lumOff val="25000"/>
+                  </a:schemeClr>
+                </a:solidFill>
+                <a:latin typeface="+mn-lt"/>
+                <a:ea typeface="+mn-ea"/>
+                <a:cs typeface="+mn-cs"/>
+              </a:defRPr>
+            </a:pPr>
+            <a:r>
+              <a:rPr lang="en-AU"/>
+              <a:t>Chinese Dish Name Mining</a:t>
+            </a:r>
+          </a:p>
+        </c:rich>
+      </c:tx>
+      <c:overlay val="0"/>
+      <c:spPr>
+        <a:noFill/>
+        <a:ln>
+          <a:noFill/>
+        </a:ln>
+        <a:effectLst/>
+      </c:spPr>
+      <c:txPr>
+        <a:bodyPr rot="0" spcFirstLastPara="1" vertOverflow="ellipsis" vert="horz" wrap="square" anchor="ctr" anchorCtr="1"/>
+        <a:lstStyle/>
+        <a:p>
+          <a:pPr>
+            <a:defRPr sz="1800" b="1" i="0" u="none" strike="noStrike" kern="1200" baseline="0">
+              <a:solidFill>
+                <a:schemeClr val="dk1">
+                  <a:lumMod val="75000"/>
+                  <a:lumOff val="25000"/>
+                </a:schemeClr>
+              </a:solidFill>
+              <a:latin typeface="+mn-lt"/>
+              <a:ea typeface="+mn-ea"/>
+              <a:cs typeface="+mn-cs"/>
+            </a:defRPr>
+          </a:pPr>
+          <a:endParaRPr lang="en-US"/>
+        </a:p>
+      </c:txPr>
+    </c:title>
+    <c:autoTitleDeleted val="0"/>
+    <c:plotArea>
+      <c:layout/>
+      <c:barChart>
+        <c:barDir val="col"/>
+        <c:grouping val="clustered"/>
+        <c:varyColors val="0"/>
+        <c:ser>
+          <c:idx val="0"/>
+          <c:order val="0"/>
+          <c:spPr>
+            <a:solidFill>
+              <a:schemeClr val="accent1">
+                <a:alpha val="85000"/>
+              </a:schemeClr>
+            </a:solidFill>
+            <a:ln w="9525" cap="flat" cmpd="sng" algn="ctr">
+              <a:solidFill>
+                <a:schemeClr val="lt1">
+                  <a:alpha val="50000"/>
+                </a:schemeClr>
+              </a:solidFill>
+              <a:round/>
+            </a:ln>
+            <a:effectLst/>
+          </c:spPr>
+          <c:invertIfNegative val="0"/>
+          <c:dLbls>
+            <c:spPr>
+              <a:noFill/>
+              <a:ln>
+                <a:noFill/>
+              </a:ln>
+              <a:effectLst/>
+            </c:spPr>
+            <c:txPr>
+              <a:bodyPr rot="0" spcFirstLastPara="1" vertOverflow="ellipsis" vert="horz" wrap="square" lIns="38100" tIns="19050" rIns="38100" bIns="19050" anchor="ctr" anchorCtr="1">
+                <a:spAutoFit/>
+              </a:bodyPr>
+              <a:lstStyle/>
+              <a:p>
+                <a:pPr>
+                  <a:defRPr sz="900" b="1" i="0" u="none" strike="noStrike" kern="1200" baseline="0">
+                    <a:solidFill>
+                      <a:schemeClr val="lt1"/>
+                    </a:solidFill>
+                    <a:latin typeface="+mn-lt"/>
+                    <a:ea typeface="+mn-ea"/>
+                    <a:cs typeface="+mn-cs"/>
+                  </a:defRPr>
+                </a:pPr>
+                <a:endParaRPr lang="en-US"/>
+              </a:p>
+            </c:txPr>
+            <c:dLblPos val="inEnd"/>
+            <c:showLegendKey val="0"/>
+            <c:showVal val="1"/>
+            <c:showCatName val="0"/>
+            <c:showSerName val="0"/>
+            <c:showPercent val="0"/>
+            <c:showBubbleSize val="0"/>
+            <c:showLeaderLines val="0"/>
+            <c:extLst>
+              <c:ext xmlns:c15="http://schemas.microsoft.com/office/drawing/2012/chart" uri="{CE6537A1-D6FC-4f65-9D91-7224C49458BB}">
+                <c15:showLeaderLines val="1"/>
+                <c15:leaderLines>
+                  <c:spPr>
+                    <a:ln w="9525">
+                      <a:solidFill>
+                        <a:schemeClr val="dk1">
+                          <a:lumMod val="50000"/>
+                          <a:lumOff val="50000"/>
+                        </a:schemeClr>
+                      </a:solidFill>
+                    </a:ln>
+                    <a:effectLst/>
+                  </c:spPr>
+                </c15:leaderLines>
+              </c:ext>
+            </c:extLst>
+          </c:dLbls>
+          <c:cat>
+            <c:strRef>
+              <c:f>Sheet1!$A$1:$A$5</c:f>
+              <c:strCache>
+                <c:ptCount val="5"/>
+                <c:pt idx="0">
+                  <c:v>Manually Tagged</c:v>
+                </c:pt>
+                <c:pt idx="1">
+                  <c:v>Mutual Information</c:v>
+                </c:pt>
+                <c:pt idx="2">
+                  <c:v>ToPMine</c:v>
+                </c:pt>
+                <c:pt idx="3">
+                  <c:v>SegPhrase</c:v>
+                </c:pt>
+                <c:pt idx="4">
+                  <c:v>Combine</c:v>
+                </c:pt>
+              </c:strCache>
+            </c:strRef>
+          </c:cat>
+          <c:val>
+            <c:numRef>
+              <c:f>Sheet1!$B$1:$B$5</c:f>
+              <c:numCache>
+                <c:formatCode>0.00</c:formatCode>
+                <c:ptCount val="5"/>
+                <c:pt idx="0">
+                  <c:v>0.5</c:v>
+                </c:pt>
+                <c:pt idx="1">
+                  <c:v>0.5</c:v>
+                </c:pt>
+                <c:pt idx="2">
+                  <c:v>0.5</c:v>
+                </c:pt>
+                <c:pt idx="3">
+                  <c:v>0.9</c:v>
+                </c:pt>
+                <c:pt idx="4">
+                  <c:v>1</c:v>
+                </c:pt>
+              </c:numCache>
+            </c:numRef>
+          </c:val>
+        </c:ser>
+        <c:dLbls>
+          <c:dLblPos val="inEnd"/>
+          <c:showLegendKey val="0"/>
+          <c:showVal val="1"/>
+          <c:showCatName val="0"/>
+          <c:showSerName val="0"/>
+          <c:showPercent val="0"/>
+          <c:showBubbleSize val="0"/>
+        </c:dLbls>
+        <c:gapWidth val="65"/>
+        <c:axId val="459947448"/>
+        <c:axId val="459943920"/>
+      </c:barChart>
+      <c:catAx>
+        <c:axId val="459947448"/>
+        <c:scaling>
+          <c:orientation val="minMax"/>
+        </c:scaling>
+        <c:delete val="0"/>
+        <c:axPos val="b"/>
+        <c:numFmt formatCode="General" sourceLinked="1"/>
+        <c:majorTickMark val="none"/>
+        <c:minorTickMark val="none"/>
+        <c:tickLblPos val="nextTo"/>
+        <c:spPr>
+          <a:noFill/>
+          <a:ln w="19050" cap="flat" cmpd="sng" algn="ctr">
+            <a:solidFill>
+              <a:schemeClr val="dk1">
+                <a:lumMod val="75000"/>
+                <a:lumOff val="25000"/>
+              </a:schemeClr>
+            </a:solidFill>
+            <a:round/>
+          </a:ln>
+          <a:effectLst/>
+        </c:spPr>
+        <c:txPr>
+          <a:bodyPr rot="-60000000" spcFirstLastPara="1" vertOverflow="ellipsis" vert="horz" wrap="square" anchor="ctr" anchorCtr="1"/>
+          <a:lstStyle/>
+          <a:p>
+            <a:pPr>
+              <a:defRPr sz="900" b="0" i="0" u="none" strike="noStrike" kern="1200" cap="all" baseline="0">
+                <a:solidFill>
+                  <a:schemeClr val="dk1">
+                    <a:lumMod val="75000"/>
+                    <a:lumOff val="25000"/>
+                  </a:schemeClr>
+                </a:solidFill>
+                <a:latin typeface="+mn-lt"/>
+                <a:ea typeface="+mn-ea"/>
+                <a:cs typeface="+mn-cs"/>
+              </a:defRPr>
+            </a:pPr>
+            <a:endParaRPr lang="en-US"/>
+          </a:p>
+        </c:txPr>
+        <c:crossAx val="459943920"/>
+        <c:crosses val="autoZero"/>
+        <c:auto val="1"/>
+        <c:lblAlgn val="ctr"/>
+        <c:lblOffset val="100"/>
+        <c:noMultiLvlLbl val="0"/>
+      </c:catAx>
+      <c:valAx>
+        <c:axId val="459943920"/>
+        <c:scaling>
+          <c:orientation val="minMax"/>
+          <c:max val="1"/>
+        </c:scaling>
+        <c:delete val="1"/>
+        <c:axPos val="l"/>
+        <c:majorGridlines>
+          <c:spPr>
+            <a:ln w="9525" cap="flat" cmpd="sng" algn="ctr">
+              <a:gradFill>
+                <a:gsLst>
+                  <a:gs pos="100000">
+                    <a:schemeClr val="dk1">
+                      <a:lumMod val="95000"/>
+                      <a:lumOff val="5000"/>
+                      <a:alpha val="42000"/>
+                    </a:schemeClr>
+                  </a:gs>
+                  <a:gs pos="0">
+                    <a:schemeClr val="lt1">
+                      <a:lumMod val="75000"/>
+                      <a:alpha val="36000"/>
+                    </a:schemeClr>
+                  </a:gs>
+                </a:gsLst>
+                <a:lin ang="5400000" scaled="0"/>
+              </a:gradFill>
+              <a:round/>
+            </a:ln>
+            <a:effectLst/>
+          </c:spPr>
+        </c:majorGridlines>
+        <c:numFmt formatCode="0.00" sourceLinked="1"/>
+        <c:majorTickMark val="none"/>
+        <c:minorTickMark val="none"/>
+        <c:tickLblPos val="nextTo"/>
+        <c:crossAx val="459947448"/>
+        <c:crosses val="autoZero"/>
+        <c:crossBetween val="between"/>
+        <c:majorUnit val="0.2"/>
+      </c:valAx>
+      <c:spPr>
+        <a:noFill/>
+        <a:ln>
+          <a:noFill/>
+        </a:ln>
+        <a:effectLst/>
+      </c:spPr>
+    </c:plotArea>
+    <c:plotVisOnly val="1"/>
+    <c:dispBlanksAs val="gap"/>
+    <c:showDLblsOverMax val="0"/>
+  </c:chart>
+  <c:spPr>
+    <a:gradFill flip="none" rotWithShape="1">
+      <a:gsLst>
+        <a:gs pos="0">
+          <a:schemeClr val="lt1"/>
+        </a:gs>
+        <a:gs pos="39000">
+          <a:schemeClr val="lt1"/>
+        </a:gs>
+        <a:gs pos="100000">
+          <a:schemeClr val="lt1">
+            <a:lumMod val="75000"/>
+          </a:schemeClr>
+        </a:gs>
+      </a:gsLst>
+      <a:path path="circle">
+        <a:fillToRect l="50000" t="-80000" r="50000" b="180000"/>
+      </a:path>
+      <a:tileRect/>
+    </a:gradFill>
+    <a:ln w="9525" cap="flat" cmpd="sng" algn="ctr">
+      <a:noFill/>
+      <a:round/>
+    </a:ln>
+    <a:effectLst/>
+  </c:spPr>
+  <c:txPr>
+    <a:bodyPr/>
+    <a:lstStyle/>
+    <a:p>
+      <a:pPr>
+        <a:defRPr/>
+      </a:pPr>
+      <a:endParaRPr lang="en-US"/>
+    </a:p>
+  </c:txPr>
+  <c:externalData r:id="rId3">
+    <c:autoUpdate val="0"/>
+  </c:externalData>
+</c:chartSpace>
+</file>
+
+<file path=word/charts/chart2.xml><?xml version="1.0" encoding="utf-8"?>
+<c:chartSpace xmlns:c="http://schemas.openxmlformats.org/drawingml/2006/chart" xmlns:a="http://schemas.openxmlformats.org/drawingml/2006/main" xmlns:r="http://schemas.openxmlformats.org/officeDocument/2006/relationships">
+  <c:date1904 val="0"/>
+  <c:lang val="en-US"/>
+  <c:roundedCorners val="0"/>
+  <mc:AlternateContent xmlns:mc="http://schemas.openxmlformats.org/markup-compatibility/2006">
+    <mc:Choice xmlns:c14="http://schemas.microsoft.com/office/drawing/2007/8/2/chart" Requires="c14">
+      <c14:style val="102"/>
+    </mc:Choice>
+    <mc:Fallback>
+      <c:style val="2"/>
+    </mc:Fallback>
+  </mc:AlternateContent>
+  <c:chart>
+    <c:title>
+      <c:tx>
+        <c:rich>
+          <a:bodyPr rot="0" spcFirstLastPara="1" vertOverflow="ellipsis" vert="horz" wrap="square" anchor="ctr" anchorCtr="1"/>
+          <a:lstStyle/>
+          <a:p>
+            <a:pPr>
+              <a:defRPr sz="1600" b="0" i="0" u="none" strike="noStrike" kern="1200" cap="none" spc="50" normalizeH="0" baseline="0">
+                <a:solidFill>
+                  <a:schemeClr val="tx1">
+                    <a:lumMod val="65000"/>
+                    <a:lumOff val="35000"/>
+                  </a:schemeClr>
+                </a:solidFill>
+                <a:latin typeface="+mj-lt"/>
+                <a:ea typeface="+mj-ea"/>
+                <a:cs typeface="+mj-cs"/>
+              </a:defRPr>
+            </a:pPr>
+            <a:r>
+              <a:rPr lang="en-AU"/>
+              <a:t>Classification Algorithms</a:t>
+            </a:r>
+          </a:p>
+        </c:rich>
+      </c:tx>
+      <c:overlay val="0"/>
+      <c:spPr>
+        <a:noFill/>
+        <a:ln>
+          <a:noFill/>
+        </a:ln>
+        <a:effectLst/>
+      </c:spPr>
+      <c:txPr>
+        <a:bodyPr rot="0" spcFirstLastPara="1" vertOverflow="ellipsis" vert="horz" wrap="square" anchor="ctr" anchorCtr="1"/>
+        <a:lstStyle/>
+        <a:p>
+          <a:pPr>
+            <a:defRPr sz="1600" b="0" i="0" u="none" strike="noStrike" kern="1200" cap="none" spc="50" normalizeH="0" baseline="0">
+              <a:solidFill>
+                <a:schemeClr val="tx1">
+                  <a:lumMod val="65000"/>
+                  <a:lumOff val="35000"/>
+                </a:schemeClr>
+              </a:solidFill>
+              <a:latin typeface="+mj-lt"/>
+              <a:ea typeface="+mj-ea"/>
+              <a:cs typeface="+mj-cs"/>
+            </a:defRPr>
+          </a:pPr>
+          <a:endParaRPr lang="en-US"/>
+        </a:p>
+      </c:txPr>
+    </c:title>
+    <c:autoTitleDeleted val="0"/>
+    <c:plotArea>
+      <c:layout/>
+      <c:barChart>
+        <c:barDir val="col"/>
+        <c:grouping val="clustered"/>
+        <c:varyColors val="0"/>
+        <c:ser>
+          <c:idx val="0"/>
+          <c:order val="0"/>
+          <c:spPr>
+            <a:solidFill>
+              <a:schemeClr val="accent1">
+                <a:alpha val="70000"/>
+              </a:schemeClr>
+            </a:solidFill>
+            <a:ln>
+              <a:noFill/>
+            </a:ln>
+            <a:effectLst/>
+          </c:spPr>
+          <c:invertIfNegative val="0"/>
+          <c:cat>
+            <c:strRef>
+              <c:f>Sheet1!$A$1:$A$6</c:f>
+              <c:strCache>
+                <c:ptCount val="6"/>
+                <c:pt idx="0">
+                  <c:v>SVM</c:v>
+                </c:pt>
+                <c:pt idx="1">
+                  <c:v>NaiveBayes</c:v>
+                </c:pt>
+                <c:pt idx="2">
+                  <c:v>NaiveBayesMultinominal</c:v>
+                </c:pt>
+                <c:pt idx="3">
+                  <c:v>RandomForest</c:v>
+                </c:pt>
+                <c:pt idx="4">
+                  <c:v>J48</c:v>
+                </c:pt>
+                <c:pt idx="5">
+                  <c:v>OneR</c:v>
+                </c:pt>
+              </c:strCache>
+            </c:strRef>
+          </c:cat>
+          <c:val>
+            <c:numRef>
+              <c:f>Sheet1!$B$1:$B$6</c:f>
+              <c:numCache>
+                <c:formatCode>0.00%</c:formatCode>
+                <c:ptCount val="6"/>
+                <c:pt idx="0">
+                  <c:v>0.60199999999999998</c:v>
+                </c:pt>
+                <c:pt idx="1">
+                  <c:v>0.61299999999999999</c:v>
+                </c:pt>
+                <c:pt idx="2">
+                  <c:v>0.69399999999999995</c:v>
+                </c:pt>
+                <c:pt idx="3">
+                  <c:v>0.624</c:v>
+                </c:pt>
+                <c:pt idx="4">
+                  <c:v>0.56999999999999995</c:v>
+                </c:pt>
+                <c:pt idx="5">
+                  <c:v>0.55400000000000005</c:v>
+                </c:pt>
+              </c:numCache>
+            </c:numRef>
+          </c:val>
+        </c:ser>
+        <c:dLbls>
+          <c:showLegendKey val="0"/>
+          <c:showVal val="0"/>
+          <c:showCatName val="0"/>
+          <c:showSerName val="0"/>
+          <c:showPercent val="0"/>
+          <c:showBubbleSize val="0"/>
+        </c:dLbls>
+        <c:gapWidth val="80"/>
+        <c:overlap val="25"/>
+        <c:axId val="459945488"/>
+        <c:axId val="459949800"/>
+      </c:barChart>
+      <c:catAx>
+        <c:axId val="459945488"/>
+        <c:scaling>
+          <c:orientation val="minMax"/>
+        </c:scaling>
+        <c:delete val="0"/>
+        <c:axPos val="b"/>
+        <c:numFmt formatCode="General" sourceLinked="1"/>
+        <c:majorTickMark val="none"/>
+        <c:minorTickMark val="none"/>
+        <c:tickLblPos val="nextTo"/>
+        <c:spPr>
+          <a:noFill/>
+          <a:ln w="15875" cap="flat" cmpd="sng" algn="ctr">
+            <a:solidFill>
+              <a:schemeClr val="tx1">
+                <a:lumMod val="25000"/>
+                <a:lumOff val="75000"/>
+              </a:schemeClr>
+            </a:solidFill>
+            <a:round/>
+          </a:ln>
+          <a:effectLst/>
+        </c:spPr>
+        <c:txPr>
+          <a:bodyPr rot="-60000000" spcFirstLastPara="1" vertOverflow="ellipsis" vert="horz" wrap="square" anchor="ctr" anchorCtr="1"/>
+          <a:lstStyle/>
+          <a:p>
+            <a:pPr>
+              <a:defRPr sz="900" b="0" i="0" u="none" strike="noStrike" kern="1200" cap="none" spc="20" normalizeH="0" baseline="0">
+                <a:solidFill>
+                  <a:schemeClr val="tx1">
+                    <a:lumMod val="65000"/>
+                    <a:lumOff val="35000"/>
+                  </a:schemeClr>
+                </a:solidFill>
+                <a:latin typeface="+mn-lt"/>
+                <a:ea typeface="+mn-ea"/>
+                <a:cs typeface="+mn-cs"/>
+              </a:defRPr>
+            </a:pPr>
+            <a:endParaRPr lang="en-US"/>
+          </a:p>
+        </c:txPr>
+        <c:crossAx val="459949800"/>
+        <c:crosses val="autoZero"/>
+        <c:auto val="1"/>
+        <c:lblAlgn val="ctr"/>
+        <c:lblOffset val="100"/>
+        <c:noMultiLvlLbl val="0"/>
+      </c:catAx>
+      <c:valAx>
+        <c:axId val="459949800"/>
+        <c:scaling>
+          <c:orientation val="minMax"/>
+          <c:max val="0.70000000000000007"/>
+          <c:min val="0.5"/>
+        </c:scaling>
+        <c:delete val="0"/>
+        <c:axPos val="l"/>
+        <c:majorGridlines>
+          <c:spPr>
+            <a:ln w="9525" cap="flat" cmpd="sng" algn="ctr">
+              <a:solidFill>
+                <a:schemeClr val="tx1">
+                  <a:lumMod val="5000"/>
+                  <a:lumOff val="95000"/>
+                </a:schemeClr>
+              </a:solidFill>
+              <a:round/>
+            </a:ln>
+            <a:effectLst/>
+          </c:spPr>
+        </c:majorGridlines>
+        <c:title>
+          <c:tx>
+            <c:rich>
+              <a:bodyPr rot="-5400000" spcFirstLastPara="1" vertOverflow="ellipsis" vert="horz" wrap="square" anchor="ctr" anchorCtr="1"/>
+              <a:lstStyle/>
+              <a:p>
+                <a:pPr>
+                  <a:defRPr sz="900" b="0" i="0" u="none" strike="noStrike" kern="1200" cap="all" baseline="0">
+                    <a:solidFill>
+                      <a:schemeClr val="tx1">
+                        <a:lumMod val="65000"/>
+                        <a:lumOff val="35000"/>
+                      </a:schemeClr>
+                    </a:solidFill>
+                    <a:latin typeface="+mn-lt"/>
+                    <a:ea typeface="+mn-ea"/>
+                    <a:cs typeface="+mn-cs"/>
+                  </a:defRPr>
+                </a:pPr>
+                <a:r>
+                  <a:rPr lang="en-AU"/>
+                  <a:t>Correctly</a:t>
+                </a:r>
+                <a:r>
+                  <a:rPr lang="en-AU" baseline="0"/>
+                  <a:t> Classified</a:t>
+                </a:r>
+                <a:endParaRPr lang="en-AU"/>
+              </a:p>
+            </c:rich>
+          </c:tx>
+          <c:overlay val="0"/>
+          <c:spPr>
+            <a:noFill/>
+            <a:ln>
+              <a:noFill/>
+            </a:ln>
+            <a:effectLst/>
+          </c:spPr>
+          <c:txPr>
+            <a:bodyPr rot="-5400000" spcFirstLastPara="1" vertOverflow="ellipsis" vert="horz" wrap="square" anchor="ctr" anchorCtr="1"/>
+            <a:lstStyle/>
+            <a:p>
+              <a:pPr>
+                <a:defRPr sz="900" b="0" i="0" u="none" strike="noStrike" kern="1200" cap="all" baseline="0">
+                  <a:solidFill>
+                    <a:schemeClr val="tx1">
+                      <a:lumMod val="65000"/>
+                      <a:lumOff val="35000"/>
+                    </a:schemeClr>
+                  </a:solidFill>
+                  <a:latin typeface="+mn-lt"/>
+                  <a:ea typeface="+mn-ea"/>
+                  <a:cs typeface="+mn-cs"/>
+                </a:defRPr>
+              </a:pPr>
+              <a:endParaRPr lang="en-US"/>
+            </a:p>
+          </c:txPr>
+        </c:title>
+        <c:numFmt formatCode="0.00%" sourceLinked="1"/>
+        <c:majorTickMark val="none"/>
+        <c:minorTickMark val="none"/>
+        <c:tickLblPos val="nextTo"/>
+        <c:spPr>
+          <a:noFill/>
+          <a:ln>
+            <a:noFill/>
+          </a:ln>
+          <a:effectLst/>
+        </c:spPr>
+        <c:txPr>
+          <a:bodyPr rot="-60000000" spcFirstLastPara="1" vertOverflow="ellipsis" vert="horz" wrap="square" anchor="ctr" anchorCtr="1"/>
+          <a:lstStyle/>
+          <a:p>
+            <a:pPr>
+              <a:defRPr sz="900" b="0" i="0" u="none" strike="noStrike" kern="1200" spc="20" baseline="0">
+                <a:solidFill>
+                  <a:schemeClr val="tx1">
+                    <a:lumMod val="65000"/>
+                    <a:lumOff val="35000"/>
+                  </a:schemeClr>
+                </a:solidFill>
+                <a:latin typeface="+mn-lt"/>
+                <a:ea typeface="+mn-ea"/>
+                <a:cs typeface="+mn-cs"/>
+              </a:defRPr>
+            </a:pPr>
+            <a:endParaRPr lang="en-US"/>
+          </a:p>
+        </c:txPr>
+        <c:crossAx val="459945488"/>
+        <c:crosses val="autoZero"/>
+        <c:crossBetween val="between"/>
+      </c:valAx>
+      <c:spPr>
+        <a:noFill/>
+        <a:ln>
+          <a:noFill/>
+        </a:ln>
+        <a:effectLst/>
+      </c:spPr>
+    </c:plotArea>
+    <c:plotVisOnly val="1"/>
+    <c:dispBlanksAs val="gap"/>
+    <c:showDLblsOverMax val="0"/>
+  </c:chart>
+  <c:spPr>
+    <a:solidFill>
+      <a:schemeClr val="lt1"/>
+    </a:solidFill>
+    <a:ln w="9525" cap="flat" cmpd="sng" algn="ctr">
+      <a:solidFill>
+        <a:schemeClr val="tx1">
+          <a:lumMod val="15000"/>
+          <a:lumOff val="85000"/>
+        </a:schemeClr>
+      </a:solidFill>
+      <a:round/>
+    </a:ln>
+    <a:effectLst/>
+  </c:spPr>
+  <c:txPr>
+    <a:bodyPr/>
+    <a:lstStyle/>
+    <a:p>
+      <a:pPr>
+        <a:defRPr/>
+      </a:pPr>
+      <a:endParaRPr lang="en-US"/>
+    </a:p>
+  </c:txPr>
+  <c:externalData r:id="rId3">
+    <c:autoUpdate val="0"/>
+  </c:externalData>
+</c:chartSpace>
+</file>
+
+<file path=word/charts/colors1.xml><?xml version="1.0" encoding="utf-8"?>
+<cs:colorStyle xmlns:cs="http://schemas.microsoft.com/office/drawing/2012/chartStyle" xmlns:a="http://schemas.openxmlformats.org/drawingml/2006/main" meth="cycle" id="11">
+  <a:schemeClr val="accent1"/>
+  <a:schemeClr val="accent3"/>
+  <a:schemeClr val="accent5"/>
+  <cs:variation/>
+  <cs:variation>
+    <a:lumMod val="60000"/>
+  </cs:variation>
+  <cs:variation>
+    <a:lumMod val="80000"/>
+    <a:lumOff val="20000"/>
+  </cs:variation>
+  <cs:variation>
+    <a:lumMod val="80000"/>
+  </cs:variation>
+  <cs:variation>
+    <a:lumMod val="60000"/>
+    <a:lumOff val="40000"/>
+  </cs:variation>
+  <cs:variation>
+    <a:lumMod val="50000"/>
+  </cs:variation>
+  <cs:variation>
+    <a:lumMod val="70000"/>
+    <a:lumOff val="30000"/>
+  </cs:variation>
+  <cs:variation>
+    <a:lumMod val="70000"/>
+  </cs:variation>
+  <cs:variation>
+    <a:lumMod val="50000"/>
+    <a:lumOff val="50000"/>
+  </cs:variation>
+</cs:colorStyle>
+</file>
+
+<file path=word/charts/colors2.xml><?xml version="1.0" encoding="utf-8"?>
+<cs:colorStyle xmlns:cs="http://schemas.microsoft.com/office/drawing/2012/chartStyle" xmlns:a="http://schemas.openxmlformats.org/drawingml/2006/main" meth="cycle" id="10">
+  <a:schemeClr val="accent1"/>
+  <a:schemeClr val="accent2"/>
+  <a:schemeClr val="accent3"/>
+  <a:schemeClr val="accent4"/>
+  <a:schemeClr val="accent5"/>
+  <a:schemeClr val="accent6"/>
+  <cs:variation/>
+  <cs:variation>
+    <a:lumMod val="60000"/>
+  </cs:variation>
+  <cs:variation>
+    <a:lumMod val="80000"/>
+    <a:lumOff val="20000"/>
+  </cs:variation>
+  <cs:variation>
+    <a:lumMod val="80000"/>
+  </cs:variation>
+  <cs:variation>
+    <a:lumMod val="60000"/>
+    <a:lumOff val="40000"/>
+  </cs:variation>
+  <cs:variation>
+    <a:lumMod val="50000"/>
+  </cs:variation>
+  <cs:variation>
+    <a:lumMod val="70000"/>
+    <a:lumOff val="30000"/>
+  </cs:variation>
+  <cs:variation>
+    <a:lumMod val="70000"/>
+  </cs:variation>
+  <cs:variation>
+    <a:lumMod val="50000"/>
+    <a:lumOff val="50000"/>
+  </cs:variation>
+</cs:colorStyle>
+</file>
+
+<file path=word/charts/style1.xml><?xml version="1.0" encoding="utf-8"?>
+<cs:chartStyle xmlns:cs="http://schemas.microsoft.com/office/drawing/2012/chartStyle" xmlns:a="http://schemas.openxmlformats.org/drawingml/2006/main" id="205">
+  <cs:axisTitle>
+    <cs:lnRef idx="0"/>
+    <cs:fillRef idx="0"/>
+    <cs:effectRef idx="0"/>
+    <cs:fontRef idx="minor">
+      <a:schemeClr val="dk1">
+        <a:lumMod val="75000"/>
+        <a:lumOff val="25000"/>
+      </a:schemeClr>
+    </cs:fontRef>
+    <cs:defRPr sz="900" b="1" kern="1200"/>
+  </cs:axisTitle>
+  <cs:categoryAxis>
+    <cs:lnRef idx="0"/>
+    <cs:fillRef idx="0"/>
+    <cs:effectRef idx="0"/>
+    <cs:fontRef idx="minor">
+      <a:schemeClr val="dk1">
+        <a:lumMod val="75000"/>
+        <a:lumOff val="25000"/>
+      </a:schemeClr>
+    </cs:fontRef>
+    <cs:spPr>
+      <a:ln w="19050" cap="flat" cmpd="sng" algn="ctr">
+        <a:solidFill>
+          <a:schemeClr val="dk1">
+            <a:lumMod val="75000"/>
+            <a:lumOff val="25000"/>
+          </a:schemeClr>
+        </a:solidFill>
+        <a:round/>
+      </a:ln>
+    </cs:spPr>
+    <cs:defRPr sz="900" kern="1200" cap="all" baseline="0"/>
+  </cs:categoryAxis>
+  <cs:chartArea>
+    <cs:lnRef idx="0"/>
+    <cs:fillRef idx="0"/>
+    <cs:effectRef idx="0"/>
+    <cs:fontRef idx="minor">
+      <a:schemeClr val="dk1"/>
+    </cs:fontRef>
+    <cs:spPr>
+      <a:gradFill flip="none" rotWithShape="1">
+        <a:gsLst>
+          <a:gs pos="0">
+            <a:schemeClr val="lt1"/>
+          </a:gs>
+          <a:gs pos="39000">
+            <a:schemeClr val="lt1"/>
+          </a:gs>
+          <a:gs pos="100000">
+            <a:schemeClr val="lt1">
+              <a:lumMod val="75000"/>
+            </a:schemeClr>
+          </a:gs>
+        </a:gsLst>
+        <a:path path="circle">
+          <a:fillToRect l="50000" t="-80000" r="50000" b="180000"/>
+        </a:path>
+        <a:tileRect/>
+      </a:gradFill>
+      <a:ln w="9525" cap="flat" cmpd="sng" algn="ctr">
+        <a:solidFill>
+          <a:schemeClr val="dk1">
+            <a:lumMod val="25000"/>
+            <a:lumOff val="75000"/>
+          </a:schemeClr>
+        </a:solidFill>
+        <a:round/>
+      </a:ln>
+    </cs:spPr>
+    <cs:defRPr sz="900" kern="1200"/>
+  </cs:chartArea>
+  <cs:dataLabel>
+    <cs:lnRef idx="0"/>
+    <cs:fillRef idx="0"/>
+    <cs:effectRef idx="0"/>
+    <cs:fontRef idx="minor">
+      <a:schemeClr val="lt1"/>
+    </cs:fontRef>
+    <cs:defRPr sz="900" b="1" i="0" u="none" strike="noStrike" kern="1200" baseline="0"/>
+  </cs:dataLabel>
+  <cs:dataLabelCallout>
+    <cs:lnRef idx="0"/>
+    <cs:fillRef idx="0"/>
+    <cs:effectRef idx="0"/>
+    <cs:fontRef idx="minor">
+      <a:schemeClr val="lt1"/>
+    </cs:fontRef>
+    <cs:spPr>
+      <a:solidFill>
+        <a:schemeClr val="dk1">
+          <a:lumMod val="65000"/>
+          <a:lumOff val="35000"/>
+          <a:alpha val="75000"/>
+        </a:schemeClr>
+      </a:solidFill>
+    </cs:spPr>
+    <cs:defRPr sz="900" b="1" kern="1200"/>
+    <cs:bodyPr rot="0" spcFirstLastPara="1" vertOverflow="clip" horzOverflow="clip" vert="horz" wrap="square" lIns="36576" tIns="18288" rIns="36576" bIns="18288" anchor="ctr" anchorCtr="1">
+      <a:spAutoFit/>
+    </cs:bodyPr>
+  </cs:dataLabelCallout>
+  <cs:dataPoint>
+    <cs:lnRef idx="0"/>
+    <cs:fillRef idx="0">
+      <cs:styleClr val="auto"/>
+    </cs:fillRef>
+    <cs:effectRef idx="0"/>
+    <cs:fontRef idx="minor">
+      <a:schemeClr val="dk1"/>
+    </cs:fontRef>
+    <cs:spPr>
+      <a:solidFill>
+        <a:schemeClr val="phClr">
+          <a:alpha val="85000"/>
+        </a:schemeClr>
+      </a:solidFill>
+      <a:ln w="9525" cap="flat" cmpd="sng" algn="ctr">
+        <a:solidFill>
+          <a:schemeClr val="lt1">
+            <a:alpha val="50000"/>
+          </a:schemeClr>
+        </a:solidFill>
+        <a:round/>
+      </a:ln>
+    </cs:spPr>
+  </cs:dataPoint>
+  <cs:dataPoint3D>
+    <cs:lnRef idx="0"/>
+    <cs:fillRef idx="0">
+      <cs:styleClr val="auto"/>
+    </cs:fillRef>
+    <cs:effectRef idx="0"/>
+    <cs:fontRef idx="minor">
+      <a:schemeClr val="dk1"/>
+    </cs:fontRef>
+    <cs:spPr>
+      <a:solidFill>
+        <a:schemeClr val="phClr">
+          <a:alpha val="85000"/>
+        </a:schemeClr>
+      </a:solidFill>
+      <a:ln w="9525" cap="flat" cmpd="sng" algn="ctr">
+        <a:solidFill>
+          <a:schemeClr val="lt1">
+            <a:alpha val="50000"/>
+          </a:schemeClr>
+        </a:solidFill>
+        <a:round/>
+      </a:ln>
+    </cs:spPr>
+  </cs:dataPoint3D>
+  <cs:dataPointLine>
+    <cs:lnRef idx="0">
+      <cs:styleClr val="auto"/>
+    </cs:lnRef>
+    <cs:fillRef idx="0"/>
+    <cs:effectRef idx="0"/>
+    <cs:fontRef idx="minor">
+      <a:schemeClr val="dk1"/>
+    </cs:fontRef>
+    <cs:spPr>
+      <a:ln w="31750" cap="rnd">
+        <a:solidFill>
+          <a:schemeClr val="phClr">
+            <a:alpha val="85000"/>
+          </a:schemeClr>
+        </a:solidFill>
+        <a:round/>
+      </a:ln>
+    </cs:spPr>
+  </cs:dataPointLine>
+  <cs:dataPointMarker>
+    <cs:lnRef idx="0"/>
+    <cs:fillRef idx="0">
+      <cs:styleClr val="auto"/>
+    </cs:fillRef>
+    <cs:effectRef idx="0"/>
+    <cs:fontRef idx="minor">
+      <a:schemeClr val="dk1"/>
+    </cs:fontRef>
+    <cs:spPr>
+      <a:solidFill>
+        <a:schemeClr val="phClr">
+          <a:alpha val="85000"/>
+        </a:schemeClr>
+      </a:solidFill>
+    </cs:spPr>
+  </cs:dataPointMarker>
+  <cs:dataPointMarkerLayout symbol="circle" size="6"/>
+  <cs:dataPointWireframe>
+    <cs:lnRef idx="0">
+      <cs:styleClr val="auto"/>
+    </cs:lnRef>
+    <cs:fillRef idx="0"/>
+    <cs:effectRef idx="0"/>
+    <cs:fontRef idx="minor">
+      <a:schemeClr val="dk1"/>
+    </cs:fontRef>
+    <cs:spPr>
+      <a:ln w="9525" cap="rnd">
+        <a:solidFill>
+          <a:schemeClr val="phClr"/>
+        </a:solidFill>
+        <a:round/>
+      </a:ln>
+    </cs:spPr>
+  </cs:dataPointWireframe>
+  <cs:dataTable>
+    <cs:lnRef idx="0"/>
+    <cs:fillRef idx="0"/>
+    <cs:effectRef idx="0"/>
+    <cs:fontRef idx="minor">
+      <a:schemeClr val="dk1">
+        <a:lumMod val="75000"/>
+        <a:lumOff val="25000"/>
+      </a:schemeClr>
+    </cs:fontRef>
+    <cs:spPr>
+      <a:ln w="9525">
+        <a:solidFill>
+          <a:schemeClr val="dk1">
+            <a:lumMod val="35000"/>
+            <a:lumOff val="65000"/>
+          </a:schemeClr>
+        </a:solidFill>
+      </a:ln>
+    </cs:spPr>
+    <cs:defRPr sz="900" kern="1200"/>
+  </cs:dataTable>
+  <cs:downBar>
+    <cs:lnRef idx="0"/>
+    <cs:fillRef idx="0"/>
+    <cs:effectRef idx="0"/>
+    <cs:fontRef idx="minor">
+      <a:schemeClr val="dk1"/>
+    </cs:fontRef>
+    <cs:spPr>
+      <a:solidFill>
+        <a:schemeClr val="dk1">
+          <a:lumMod val="50000"/>
+          <a:lumOff val="50000"/>
+        </a:schemeClr>
+      </a:solidFill>
+      <a:ln w="9525">
+        <a:solidFill>
+          <a:schemeClr val="dk1">
+            <a:lumMod val="65000"/>
+            <a:lumOff val="35000"/>
+          </a:schemeClr>
+        </a:solidFill>
+      </a:ln>
+    </cs:spPr>
+  </cs:downBar>
+  <cs:dropLine>
+    <cs:lnRef idx="0"/>
+    <cs:fillRef idx="0"/>
+    <cs:effectRef idx="0"/>
+    <cs:fontRef idx="minor">
+      <a:schemeClr val="dk1"/>
+    </cs:fontRef>
+    <cs:spPr>
+      <a:ln w="9525">
+        <a:solidFill>
+          <a:schemeClr val="dk1">
+            <a:lumMod val="35000"/>
+            <a:lumOff val="65000"/>
+          </a:schemeClr>
+        </a:solidFill>
+        <a:prstDash val="dash"/>
+      </a:ln>
+    </cs:spPr>
+  </cs:dropLine>
+  <cs:errorBar>
+    <cs:lnRef idx="0"/>
+    <cs:fillRef idx="0"/>
+    <cs:effectRef idx="0"/>
+    <cs:fontRef idx="minor">
+      <a:schemeClr val="dk1"/>
+    </cs:fontRef>
+    <cs:spPr>
+      <a:ln w="9525">
+        <a:solidFill>
+          <a:schemeClr val="dk1">
+            <a:lumMod val="65000"/>
+            <a:lumOff val="35000"/>
+          </a:schemeClr>
+        </a:solidFill>
+        <a:round/>
+      </a:ln>
+    </cs:spPr>
+  </cs:errorBar>
+  <cs:floor>
+    <cs:lnRef idx="0"/>
+    <cs:fillRef idx="0"/>
+    <cs:effectRef idx="0"/>
+    <cs:fontRef idx="minor">
+      <a:schemeClr val="dk1"/>
+    </cs:fontRef>
+  </cs:floor>
+  <cs:gridlineMajor>
+    <cs:lnRef idx="0"/>
+    <cs:fillRef idx="0"/>
+    <cs:effectRef idx="0"/>
+    <cs:fontRef idx="minor">
+      <a:schemeClr val="dk1"/>
+    </cs:fontRef>
+    <cs:spPr>
+      <a:ln w="9525" cap="flat" cmpd="sng" algn="ctr">
+        <a:gradFill>
+          <a:gsLst>
+            <a:gs pos="100000">
+              <a:schemeClr val="dk1">
+                <a:lumMod val="95000"/>
+                <a:lumOff val="5000"/>
+                <a:alpha val="42000"/>
+              </a:schemeClr>
+            </a:gs>
+            <a:gs pos="0">
+              <a:schemeClr val="lt1">
+                <a:lumMod val="75000"/>
+                <a:alpha val="36000"/>
+              </a:schemeClr>
+            </a:gs>
+          </a:gsLst>
+          <a:lin ang="5400000" scaled="0"/>
+        </a:gradFill>
+        <a:round/>
+      </a:ln>
+    </cs:spPr>
+  </cs:gridlineMajor>
+  <cs:gridlineMinor>
+    <cs:lnRef idx="0"/>
+    <cs:fillRef idx="0"/>
+    <cs:effectRef idx="0"/>
+    <cs:fontRef idx="minor">
+      <a:schemeClr val="dk1"/>
+    </cs:fontRef>
+    <cs:spPr>
+      <a:ln>
+        <a:gradFill>
+          <a:gsLst>
+            <a:gs pos="100000">
+              <a:schemeClr val="dk1">
+                <a:lumMod val="95000"/>
+                <a:lumOff val="5000"/>
+                <a:alpha val="42000"/>
+              </a:schemeClr>
+            </a:gs>
+            <a:gs pos="0">
+              <a:schemeClr val="lt1">
+                <a:lumMod val="75000"/>
+                <a:alpha val="36000"/>
+              </a:schemeClr>
+            </a:gs>
+          </a:gsLst>
+          <a:lin ang="5400000" scaled="0"/>
+        </a:gradFill>
+      </a:ln>
+    </cs:spPr>
+  </cs:gridlineMinor>
+  <cs:hiLoLine>
+    <cs:lnRef idx="0"/>
+    <cs:fillRef idx="0"/>
+    <cs:effectRef idx="0"/>
+    <cs:fontRef idx="minor">
+      <a:schemeClr val="dk1"/>
+    </cs:fontRef>
+    <cs:spPr>
+      <a:ln w="9525">
+        <a:solidFill>
+          <a:schemeClr val="dk1">
+            <a:lumMod val="35000"/>
+            <a:lumOff val="65000"/>
+          </a:schemeClr>
+        </a:solidFill>
+        <a:prstDash val="dash"/>
+      </a:ln>
+    </cs:spPr>
+  </cs:hiLoLine>
+  <cs:leaderLine>
+    <cs:lnRef idx="0"/>
+    <cs:fillRef idx="0"/>
+    <cs:effectRef idx="0"/>
+    <cs:fontRef idx="minor">
+      <a:schemeClr val="dk1"/>
+    </cs:fontRef>
+    <cs:spPr>
+      <a:ln w="9525">
+        <a:solidFill>
+          <a:schemeClr val="dk1">
+            <a:lumMod val="50000"/>
+            <a:lumOff val="50000"/>
+          </a:schemeClr>
+        </a:solidFill>
+      </a:ln>
+    </cs:spPr>
+  </cs:leaderLine>
+  <cs:legend>
+    <cs:lnRef idx="0"/>
+    <cs:fillRef idx="0"/>
+    <cs:effectRef idx="0"/>
+    <cs:fontRef idx="minor">
+      <a:schemeClr val="dk1">
+        <a:lumMod val="75000"/>
+        <a:lumOff val="25000"/>
+      </a:schemeClr>
+    </cs:fontRef>
+    <cs:spPr>
+      <a:solidFill>
+        <a:schemeClr val="lt1">
+          <a:lumMod val="95000"/>
+          <a:alpha val="39000"/>
+        </a:schemeClr>
+      </a:solidFill>
+    </cs:spPr>
+    <cs:defRPr sz="900" kern="1200"/>
+  </cs:legend>
+  <cs:plotArea>
+    <cs:lnRef idx="0"/>
+    <cs:fillRef idx="0"/>
+    <cs:effectRef idx="0"/>
+    <cs:fontRef idx="minor">
+      <a:schemeClr val="dk1"/>
+    </cs:fontRef>
+  </cs:plotArea>
+  <cs:plotArea3D>
+    <cs:lnRef idx="0"/>
+    <cs:fillRef idx="0"/>
+    <cs:effectRef idx="0"/>
+    <cs:fontRef idx="minor">
+      <a:schemeClr val="dk1"/>
+    </cs:fontRef>
+  </cs:plotArea3D>
+  <cs:seriesAxis>
+    <cs:lnRef idx="0"/>
+    <cs:fillRef idx="0"/>
+    <cs:effectRef idx="0"/>
+    <cs:fontRef idx="minor">
+      <a:schemeClr val="dk1">
+        <a:lumMod val="75000"/>
+        <a:lumOff val="25000"/>
+      </a:schemeClr>
+    </cs:fontRef>
+    <cs:spPr>
+      <a:ln w="31750" cap="flat" cmpd="sng" algn="ctr">
+        <a:solidFill>
+          <a:schemeClr val="dk1">
+            <a:lumMod val="75000"/>
+            <a:lumOff val="25000"/>
+          </a:schemeClr>
+        </a:solidFill>
+        <a:round/>
+      </a:ln>
+    </cs:spPr>
+    <cs:defRPr sz="900" kern="1200"/>
+  </cs:seriesAxis>
+  <cs:seriesLine>
+    <cs:lnRef idx="0"/>
+    <cs:fillRef idx="0"/>
+    <cs:effectRef idx="0"/>
+    <cs:fontRef idx="minor">
+      <a:schemeClr val="dk1"/>
+    </cs:fontRef>
+    <cs:spPr>
+      <a:ln w="9525">
+        <a:solidFill>
+          <a:schemeClr val="dk1">
+            <a:lumMod val="50000"/>
+            <a:lumOff val="50000"/>
+          </a:schemeClr>
+        </a:solidFill>
+        <a:round/>
+      </a:ln>
+    </cs:spPr>
+  </cs:seriesLine>
+  <cs:title>
+    <cs:lnRef idx="0"/>
+    <cs:fillRef idx="0"/>
+    <cs:effectRef idx="0"/>
+    <cs:fontRef idx="minor">
+      <a:schemeClr val="dk1">
+        <a:lumMod val="75000"/>
+        <a:lumOff val="25000"/>
+      </a:schemeClr>
+    </cs:fontRef>
+    <cs:defRPr sz="1800" b="1" kern="1200" baseline="0"/>
+  </cs:title>
+  <cs:trendline>
+    <cs:lnRef idx="0">
+      <cs:styleClr val="auto"/>
+    </cs:lnRef>
+    <cs:fillRef idx="0"/>
+    <cs:effectRef idx="0"/>
+    <cs:fontRef idx="minor">
+      <a:schemeClr val="dk1"/>
+    </cs:fontRef>
+    <cs:spPr>
+      <a:ln w="19050" cap="rnd">
+        <a:solidFill>
+          <a:schemeClr val="phClr"/>
+        </a:solidFill>
+      </a:ln>
+    </cs:spPr>
+  </cs:trendline>
+  <cs:trendlineLabel>
+    <cs:lnRef idx="0"/>
+    <cs:fillRef idx="0"/>
+    <cs:effectRef idx="0"/>
+    <cs:fontRef idx="minor">
+      <a:schemeClr val="dk1">
+        <a:lumMod val="75000"/>
+        <a:lumOff val="25000"/>
+      </a:schemeClr>
+    </cs:fontRef>
+    <cs:defRPr sz="900" kern="1200"/>
+  </cs:trendlineLabel>
+  <cs:upBar>
+    <cs:lnRef idx="0"/>
+    <cs:fillRef idx="0"/>
+    <cs:effectRef idx="0"/>
+    <cs:fontRef idx="minor">
+      <a:schemeClr val="dk1"/>
+    </cs:fontRef>
+    <cs:spPr>
+      <a:solidFill>
+        <a:schemeClr val="lt1"/>
+      </a:solidFill>
+      <a:ln w="9525">
+        <a:solidFill>
+          <a:schemeClr val="dk1">
+            <a:lumMod val="65000"/>
+            <a:lumOff val="35000"/>
+          </a:schemeClr>
+        </a:solidFill>
+      </a:ln>
+    </cs:spPr>
+  </cs:upBar>
+  <cs:valueAxis>
+    <cs:lnRef idx="0"/>
+    <cs:fillRef idx="0"/>
+    <cs:effectRef idx="0"/>
+    <cs:fontRef idx="minor">
+      <a:schemeClr val="dk1">
+        <a:lumMod val="75000"/>
+        <a:lumOff val="25000"/>
+      </a:schemeClr>
+    </cs:fontRef>
+    <cs:spPr>
+      <a:ln>
+        <a:noFill/>
+      </a:ln>
+    </cs:spPr>
+    <cs:defRPr sz="900" kern="1200"/>
+  </cs:valueAxis>
+  <cs:wall>
+    <cs:lnRef idx="0"/>
+    <cs:fillRef idx="0"/>
+    <cs:effectRef idx="0"/>
+    <cs:fontRef idx="minor">
+      <a:schemeClr val="dk1"/>
+    </cs:fontRef>
+  </cs:wall>
+</cs:chartStyle>
+</file>
+
+<file path=word/charts/style2.xml><?xml version="1.0" encoding="utf-8"?>
+<cs:chartStyle xmlns:cs="http://schemas.microsoft.com/office/drawing/2012/chartStyle" xmlns:a="http://schemas.openxmlformats.org/drawingml/2006/main" id="215">
+  <cs:axisTitle>
+    <cs:lnRef idx="0"/>
+    <cs:fillRef idx="0"/>
+    <cs:effectRef idx="0"/>
+    <cs:fontRef idx="minor">
+      <a:schemeClr val="tx1">
+        <a:lumMod val="65000"/>
+        <a:lumOff val="35000"/>
+      </a:schemeClr>
+    </cs:fontRef>
+    <cs:defRPr sz="900" kern="1200" cap="all"/>
+  </cs:axisTitle>
+  <cs:categoryAxis>
+    <cs:lnRef idx="0"/>
+    <cs:fillRef idx="0"/>
+    <cs:effectRef idx="0"/>
+    <cs:fontRef idx="minor">
+      <a:schemeClr val="tx1">
+        <a:lumMod val="65000"/>
+        <a:lumOff val="35000"/>
+      </a:schemeClr>
+    </cs:fontRef>
+    <cs:spPr>
+      <a:ln w="15875" cap="flat" cmpd="sng" algn="ctr">
+        <a:solidFill>
+          <a:schemeClr val="tx1">
+            <a:lumMod val="25000"/>
+            <a:lumOff val="75000"/>
+          </a:schemeClr>
+        </a:solidFill>
+        <a:round/>
+      </a:ln>
+    </cs:spPr>
+    <cs:defRPr sz="900" kern="1200" cap="none" spc="20" normalizeH="0" baseline="0"/>
+  </cs:categoryAxis>
+  <cs:chartArea mods="allowNoFillOverride allowNoLineOverride">
+    <cs:lnRef idx="0"/>
+    <cs:fillRef idx="0"/>
+    <cs:effectRef idx="0"/>
+    <cs:fontRef idx="minor">
+      <a:schemeClr val="dk1"/>
+    </cs:fontRef>
+    <cs:spPr>
+      <a:solidFill>
+        <a:schemeClr val="lt1"/>
+      </a:solidFill>
+      <a:ln w="9525" cap="flat" cmpd="sng" algn="ctr">
+        <a:solidFill>
+          <a:schemeClr val="tx1">
+            <a:lumMod val="15000"/>
+            <a:lumOff val="85000"/>
+          </a:schemeClr>
+        </a:solidFill>
+        <a:round/>
+      </a:ln>
+    </cs:spPr>
+    <cs:defRPr sz="900" kern="1200"/>
+  </cs:chartArea>
+  <cs:dataLabel>
+    <cs:lnRef idx="0"/>
+    <cs:fillRef idx="0"/>
+    <cs:effectRef idx="0"/>
+    <cs:fontRef idx="minor">
+      <a:schemeClr val="tx1">
+        <a:lumMod val="75000"/>
+        <a:lumOff val="25000"/>
+      </a:schemeClr>
+    </cs:fontRef>
+    <cs:defRPr sz="900" kern="1200"/>
+  </cs:dataLabel>
+  <cs:dataLabelCallout>
+    <cs:lnRef idx="0"/>
+    <cs:fillRef idx="0"/>
+    <cs:effectRef idx="0"/>
+    <cs:fontRef idx="minor">
+      <a:schemeClr val="bg1"/>
+    </cs:fontRef>
+    <cs:spPr>
+      <a:solidFill>
+        <a:schemeClr val="tx1">
+          <a:lumMod val="50000"/>
+          <a:lumOff val="50000"/>
+        </a:schemeClr>
+      </a:solidFill>
+    </cs:spPr>
+    <cs:defRPr sz="900" kern="1200"/>
+    <cs:bodyPr rot="0" spcFirstLastPara="1" vertOverflow="clip" horzOverflow="clip" vert="horz" wrap="square" lIns="36576" tIns="18288" rIns="36576" bIns="18288" anchor="ctr" anchorCtr="1">
+      <a:spAutoFit/>
+    </cs:bodyPr>
+  </cs:dataLabelCallout>
+  <cs:dataPoint>
+    <cs:lnRef idx="0"/>
+    <cs:fillRef idx="0">
+      <cs:styleClr val="auto"/>
+    </cs:fillRef>
+    <cs:effectRef idx="0"/>
+    <cs:fontRef idx="minor">
+      <a:schemeClr val="dk1"/>
+    </cs:fontRef>
+    <cs:spPr>
+      <a:solidFill>
+        <a:schemeClr val="phClr">
+          <a:alpha val="70000"/>
+        </a:schemeClr>
+      </a:solidFill>
+    </cs:spPr>
+  </cs:dataPoint>
+  <cs:dataPoint3D>
+    <cs:lnRef idx="0"/>
+    <cs:fillRef idx="0">
+      <cs:styleClr val="auto"/>
+    </cs:fillRef>
+    <cs:effectRef idx="0"/>
+    <cs:fontRef idx="minor">
+      <a:schemeClr val="dk1"/>
+    </cs:fontRef>
+    <cs:spPr>
+      <a:solidFill>
+        <a:schemeClr val="phClr">
+          <a:alpha val="70000"/>
+        </a:schemeClr>
+      </a:solidFill>
+    </cs:spPr>
+  </cs:dataPoint3D>
+  <cs:dataPointLine>
+    <cs:lnRef idx="0">
+      <cs:styleClr val="auto"/>
+    </cs:lnRef>
+    <cs:fillRef idx="0"/>
+    <cs:effectRef idx="0"/>
+    <cs:fontRef idx="minor">
+      <a:schemeClr val="dk1"/>
+    </cs:fontRef>
+    <cs:spPr>
+      <a:ln w="28575" cap="rnd">
+        <a:solidFill>
+          <a:schemeClr val="phClr">
+            <a:alpha val="70000"/>
+          </a:schemeClr>
+        </a:solidFill>
+        <a:round/>
+      </a:ln>
+    </cs:spPr>
+  </cs:dataPointLine>
+  <cs:dataPointMarker>
+    <cs:lnRef idx="0"/>
+    <cs:fillRef idx="0">
+      <cs:styleClr val="auto"/>
+    </cs:fillRef>
+    <cs:effectRef idx="0"/>
+    <cs:fontRef idx="minor">
+      <a:schemeClr val="dk1"/>
+    </cs:fontRef>
+    <cs:spPr>
+      <a:solidFill>
+        <a:schemeClr val="phClr">
+          <a:alpha val="70000"/>
+        </a:schemeClr>
+      </a:solidFill>
+    </cs:spPr>
+  </cs:dataPointMarker>
+  <cs:dataPointMarkerLayout symbol="circle" size="6"/>
+  <cs:dataPointWireframe>
+    <cs:lnRef idx="0">
+      <cs:styleClr val="auto"/>
+    </cs:lnRef>
+    <cs:fillRef idx="0"/>
+    <cs:effectRef idx="0"/>
+    <cs:fontRef idx="minor">
+      <a:schemeClr val="dk1"/>
+    </cs:fontRef>
+    <cs:spPr>
+      <a:ln w="9525" cap="rnd">
+        <a:solidFill>
+          <a:schemeClr val="phClr"/>
+        </a:solidFill>
+        <a:round/>
+      </a:ln>
+    </cs:spPr>
+  </cs:dataPointWireframe>
+  <cs:dataTable>
+    <cs:lnRef idx="0"/>
+    <cs:fillRef idx="0"/>
+    <cs:effectRef idx="0"/>
+    <cs:fontRef idx="minor">
+      <a:schemeClr val="tx1">
+        <a:lumMod val="65000"/>
+        <a:lumOff val="35000"/>
+      </a:schemeClr>
+    </cs:fontRef>
+    <cs:spPr>
+      <a:ln w="9525">
+        <a:solidFill>
+          <a:schemeClr val="tx1">
+            <a:lumMod val="15000"/>
+            <a:lumOff val="85000"/>
+          </a:schemeClr>
+        </a:solidFill>
+      </a:ln>
+    </cs:spPr>
+    <cs:defRPr sz="900" kern="1200"/>
+  </cs:dataTable>
+  <cs:downBar>
+    <cs:lnRef idx="0"/>
+    <cs:fillRef idx="0"/>
+    <cs:effectRef idx="0"/>
+    <cs:fontRef idx="minor">
+      <a:schemeClr val="dk1"/>
+    </cs:fontRef>
+    <cs:spPr>
+      <a:solidFill>
+        <a:schemeClr val="dk1">
+          <a:lumMod val="75000"/>
+          <a:lumOff val="25000"/>
+        </a:schemeClr>
+      </a:solidFill>
+      <a:ln w="9525">
+        <a:solidFill>
+          <a:schemeClr val="tx1">
+            <a:lumMod val="65000"/>
+            <a:lumOff val="35000"/>
+          </a:schemeClr>
+        </a:solidFill>
+      </a:ln>
+    </cs:spPr>
+  </cs:downBar>
+  <cs:dropLine>
+    <cs:lnRef idx="0"/>
+    <cs:fillRef idx="0"/>
+    <cs:effectRef idx="0"/>
+    <cs:fontRef idx="minor">
+      <a:schemeClr val="dk1"/>
+    </cs:fontRef>
+    <cs:spPr>
+      <a:ln w="9525">
+        <a:solidFill>
+          <a:schemeClr val="tx1">
+            <a:lumMod val="35000"/>
+            <a:lumOff val="65000"/>
+          </a:schemeClr>
+        </a:solidFill>
+        <a:round/>
+      </a:ln>
+    </cs:spPr>
+  </cs:dropLine>
+  <cs:errorBar>
+    <cs:lnRef idx="0"/>
+    <cs:fillRef idx="0"/>
+    <cs:effectRef idx="0"/>
+    <cs:fontRef idx="minor">
+      <a:schemeClr val="dk1"/>
+    </cs:fontRef>
+    <cs:spPr>
+      <a:ln w="9525">
+        <a:solidFill>
+          <a:schemeClr val="tx1">
+            <a:lumMod val="65000"/>
+            <a:lumOff val="35000"/>
+          </a:schemeClr>
+        </a:solidFill>
+        <a:round/>
+      </a:ln>
+    </cs:spPr>
+  </cs:errorBar>
+  <cs:floor>
+    <cs:lnRef idx="0"/>
+    <cs:fillRef idx="0"/>
+    <cs:effectRef idx="0"/>
+    <cs:fontRef idx="minor">
+      <a:schemeClr val="dk1"/>
+    </cs:fontRef>
+  </cs:floor>
+  <cs:gridlineMajor>
+    <cs:lnRef idx="0"/>
+    <cs:fillRef idx="0"/>
+    <cs:effectRef idx="0"/>
+    <cs:fontRef idx="minor">
+      <a:schemeClr val="dk1"/>
+    </cs:fontRef>
+    <cs:spPr>
+      <a:ln w="9525" cap="flat" cmpd="sng" algn="ctr">
+        <a:solidFill>
+          <a:schemeClr val="tx1">
+            <a:lumMod val="5000"/>
+            <a:lumOff val="95000"/>
+          </a:schemeClr>
+        </a:solidFill>
+        <a:round/>
+      </a:ln>
+    </cs:spPr>
+  </cs:gridlineMajor>
+  <cs:gridlineMinor>
+    <cs:lnRef idx="0"/>
+    <cs:fillRef idx="0"/>
+    <cs:effectRef idx="0"/>
+    <cs:fontRef idx="minor">
+      <a:schemeClr val="dk1"/>
+    </cs:fontRef>
+    <cs:spPr>
+      <a:ln>
+        <a:solidFill>
+          <a:schemeClr val="tx1">
+            <a:lumMod val="5000"/>
+            <a:lumOff val="95000"/>
+          </a:schemeClr>
+        </a:solidFill>
+      </a:ln>
+    </cs:spPr>
+  </cs:gridlineMinor>
+  <cs:hiLoLine>
+    <cs:lnRef idx="0"/>
+    <cs:fillRef idx="0"/>
+    <cs:effectRef idx="0"/>
+    <cs:fontRef idx="minor">
+      <a:schemeClr val="dk1"/>
+    </cs:fontRef>
+    <cs:spPr>
+      <a:ln w="9525">
+        <a:solidFill>
+          <a:schemeClr val="tx1">
+            <a:lumMod val="35000"/>
+            <a:lumOff val="65000"/>
+          </a:schemeClr>
+        </a:solidFill>
+        <a:round/>
+      </a:ln>
+    </cs:spPr>
+  </cs:hiLoLine>
+  <cs:leaderLine>
+    <cs:lnRef idx="0"/>
+    <cs:fillRef idx="0"/>
+    <cs:effectRef idx="0"/>
+    <cs:fontRef idx="minor">
+      <a:schemeClr val="dk1"/>
+    </cs:fontRef>
+    <cs:spPr>
+      <a:ln w="9525">
+        <a:solidFill>
+          <a:schemeClr val="tx1">
+            <a:lumMod val="35000"/>
+            <a:lumOff val="65000"/>
+          </a:schemeClr>
+        </a:solidFill>
+      </a:ln>
+    </cs:spPr>
+  </cs:leaderLine>
+  <cs:legend>
+    <cs:lnRef idx="0"/>
+    <cs:fillRef idx="0"/>
+    <cs:effectRef idx="0"/>
+    <cs:fontRef idx="minor">
+      <a:schemeClr val="tx1">
+        <a:lumMod val="65000"/>
+        <a:lumOff val="35000"/>
+      </a:schemeClr>
+    </cs:fontRef>
+    <cs:defRPr sz="900" kern="1200" baseline="0"/>
+  </cs:legend>
+  <cs:plotArea mods="allowNoFillOverride allowNoLineOverride">
+    <cs:lnRef idx="0"/>
+    <cs:fillRef idx="0"/>
+    <cs:effectRef idx="0"/>
+    <cs:fontRef idx="minor">
+      <a:schemeClr val="dk1"/>
+    </cs:fontRef>
+  </cs:plotArea>
+  <cs:plotArea3D mods="allowNoFillOverride allowNoLineOverride">
+    <cs:lnRef idx="0"/>
+    <cs:fillRef idx="0"/>
+    <cs:effectRef idx="0"/>
+    <cs:fontRef idx="minor">
+      <a:schemeClr val="dk1"/>
+    </cs:fontRef>
+  </cs:plotArea3D>
+  <cs:seriesAxis>
+    <cs:lnRef idx="0"/>
+    <cs:fillRef idx="0"/>
+    <cs:effectRef idx="0"/>
+    <cs:fontRef idx="minor">
+      <a:schemeClr val="tx1">
+        <a:lumMod val="65000"/>
+        <a:lumOff val="35000"/>
+      </a:schemeClr>
+    </cs:fontRef>
+    <cs:defRPr sz="900" kern="1200"/>
+  </cs:seriesAxis>
+  <cs:seriesLine>
+    <cs:lnRef idx="0"/>
+    <cs:fillRef idx="0"/>
+    <cs:effectRef idx="0"/>
+    <cs:fontRef idx="minor">
+      <a:schemeClr val="dk1"/>
+    </cs:fontRef>
+    <cs:spPr>
+      <a:ln w="9525">
+        <a:solidFill>
+          <a:schemeClr val="tx1">
+            <a:lumMod val="35000"/>
+            <a:lumOff val="65000"/>
+          </a:schemeClr>
+        </a:solidFill>
+        <a:round/>
+      </a:ln>
+    </cs:spPr>
+  </cs:seriesLine>
+  <cs:title>
+    <cs:lnRef idx="0"/>
+    <cs:fillRef idx="0"/>
+    <cs:effectRef idx="0"/>
+    <cs:fontRef idx="major">
+      <a:schemeClr val="tx1">
+        <a:lumMod val="65000"/>
+        <a:lumOff val="35000"/>
+      </a:schemeClr>
+    </cs:fontRef>
+    <cs:defRPr sz="1600" b="0" i="0" kern="1200" cap="none" spc="50" normalizeH="0" baseline="0"/>
+  </cs:title>
+  <cs:trendline>
+    <cs:lnRef idx="0">
+      <cs:styleClr val="auto"/>
+    </cs:lnRef>
+    <cs:fillRef idx="0"/>
+    <cs:effectRef idx="0"/>
+    <cs:fontRef idx="minor">
+      <a:schemeClr val="dk1"/>
+    </cs:fontRef>
+    <cs:spPr>
+      <a:ln w="15875" cap="rnd">
+        <a:solidFill>
+          <a:schemeClr val="phClr"/>
+        </a:solidFill>
+      </a:ln>
+    </cs:spPr>
+  </cs:trendline>
+  <cs:trendlineLabel>
+    <cs:lnRef idx="0"/>
+    <cs:fillRef idx="0"/>
+    <cs:effectRef idx="0"/>
+    <cs:fontRef idx="minor">
+      <a:schemeClr val="tx1">
+        <a:lumMod val="65000"/>
+        <a:lumOff val="35000"/>
+      </a:schemeClr>
+    </cs:fontRef>
+    <cs:defRPr sz="900" kern="1200"/>
+  </cs:trendlineLabel>
+  <cs:upBar>
+    <cs:lnRef idx="0"/>
+    <cs:fillRef idx="0"/>
+    <cs:effectRef idx="0"/>
+    <cs:fontRef idx="minor">
+      <a:schemeClr val="dk1"/>
+    </cs:fontRef>
+    <cs:spPr>
+      <a:solidFill>
+        <a:schemeClr val="lt1"/>
+      </a:solidFill>
+      <a:ln w="9525">
+        <a:solidFill>
+          <a:schemeClr val="tx1">
+            <a:lumMod val="65000"/>
+            <a:lumOff val="35000"/>
+          </a:schemeClr>
+        </a:solidFill>
+      </a:ln>
+    </cs:spPr>
+  </cs:upBar>
+  <cs:valueAxis>
+    <cs:lnRef idx="0"/>
+    <cs:fillRef idx="0"/>
+    <cs:effectRef idx="0"/>
+    <cs:fontRef idx="minor">
+      <a:schemeClr val="tx1">
+        <a:lumMod val="65000"/>
+        <a:lumOff val="35000"/>
+      </a:schemeClr>
+    </cs:fontRef>
+    <cs:defRPr sz="900" kern="1200" spc="20" baseline="0"/>
+  </cs:valueAxis>
+  <cs:wall>
+    <cs:lnRef idx="0"/>
+    <cs:fillRef idx="0"/>
+    <cs:effectRef idx="0"/>
+    <cs:fontRef idx="minor">
+      <a:schemeClr val="dk1"/>
+    </cs:fontRef>
+  </cs:wall>
+</cs:chartStyle>
 </file>
 
 <file path=word/theme/theme1.xml><?xml version="1.0" encoding="utf-8"?>
@@ -3170,7 +7424,7 @@
 </file>
 
 <file path=customXml/itemProps2.xml><?xml version="1.0" encoding="utf-8"?>
-<ds:datastoreItem xmlns:ds="http://schemas.openxmlformats.org/officeDocument/2006/customXml" ds:itemID="{A98BAE6C-37A8-4E0F-9057-24790CA8E479}">
+<ds:datastoreItem xmlns:ds="http://schemas.openxmlformats.org/officeDocument/2006/customXml" ds:itemID="{DCB89A2F-9DAA-45F2-B2BF-50FDCEF652E9}">
   <ds:schemaRefs>
     <ds:schemaRef ds:uri="http://schemas.openxmlformats.org/officeDocument/2006/bibliography"/>
   </ds:schemaRefs>
